--- a/ergasia3doc.docx
+++ b/ergasia3doc.docx
@@ -32,168 +32,452 @@
         <w:rPr>
           <w:lang w:val="el-GR"/>
         </w:rPr>
-        <w:t xml:space="preserve">Εργασία Γ': Σχεδιασμός μιας Ανθρωποκεντρικής Εκστρατείας Ευαισθητοποίησης για την </w:t>
+        <w:t>Εργασία Γ': Σχεδιασμός μιας Ανθρωποκεντρικής Εκστρατείας Ευαισθητοποίησης για την Κυβερνοασφάλεια (</w:t>
       </w:r>
       <w:proofErr w:type="spellStart"/>
       <w:r>
         <w:rPr>
           <w:lang w:val="el-GR"/>
         </w:rPr>
-        <w:t>Κυβερνοασφάλεια</w:t>
+        <w:t>Awareness</w:t>
       </w:r>
       <w:proofErr w:type="spellEnd"/>
       <w:r>
         <w:rPr>
           <w:lang w:val="el-GR"/>
         </w:rPr>
-        <w:t xml:space="preserve"> (</w:t>
+        <w:t xml:space="preserve"> </w:t>
       </w:r>
       <w:proofErr w:type="spellStart"/>
       <w:r>
         <w:rPr>
           <w:lang w:val="el-GR"/>
         </w:rPr>
-        <w:t>Awareness</w:t>
+        <w:t>Campaign</w:t>
       </w:r>
       <w:proofErr w:type="spellEnd"/>
       <w:r>
         <w:rPr>
           <w:lang w:val="el-GR"/>
         </w:rPr>
-        <w:t xml:space="preserve"> </w:t>
+        <w:t>)</w:t>
+      </w:r>
+    </w:p>
+    <w:p>
+      <w:pPr>
+        <w:rPr>
+          <w:lang w:val="el-GR"/>
+        </w:rPr>
+      </w:pPr>
+      <w:r>
+        <w:rPr>
+          <w:lang w:val="el-GR"/>
+        </w:rPr>
+        <w:t>Περιγραφή:</w:t>
+      </w:r>
+    </w:p>
+    <w:p>
+      <w:pPr>
+        <w:rPr>
+          <w:lang w:val="el-GR"/>
+        </w:rPr>
+      </w:pPr>
+      <w:r>
+        <w:rPr>
+          <w:lang w:val="el-GR"/>
+        </w:rPr>
+        <w:t xml:space="preserve">Σε αυτή την ομαδική εργασία, οι φοιτητές σε </w:t>
       </w:r>
       <w:proofErr w:type="spellStart"/>
       <w:r>
         <w:rPr>
           <w:lang w:val="el-GR"/>
         </w:rPr>
-        <w:t>Campaign</w:t>
+        <w:t>ομαδες</w:t>
       </w:r>
       <w:proofErr w:type="spellEnd"/>
       <w:r>
         <w:rPr>
           <w:lang w:val="el-GR"/>
         </w:rPr>
-        <w:t>)</w:t>
-      </w:r>
-    </w:p>
-    <w:p>
-      <w:pPr>
-        <w:rPr>
-          <w:lang w:val="el-GR"/>
-        </w:rPr>
-      </w:pPr>
-      <w:r>
-        <w:rPr>
-          <w:lang w:val="el-GR"/>
-        </w:rPr>
-        <w:t>Περιγραφή:</w:t>
-      </w:r>
-    </w:p>
-    <w:p>
-      <w:pPr>
-        <w:rPr>
-          <w:lang w:val="el-GR"/>
-        </w:rPr>
-      </w:pPr>
-      <w:r>
-        <w:rPr>
-          <w:lang w:val="el-GR"/>
-        </w:rPr>
-        <w:t xml:space="preserve">Σε αυτή την ομαδική εργασία, οι φοιτητές σε </w:t>
+        <w:t xml:space="preserve"> θα σχεδιάσουν μια ολοκληρωμένη εκστρατεία (</w:t>
       </w:r>
       <w:proofErr w:type="spellStart"/>
       <w:r>
         <w:rPr>
           <w:lang w:val="el-GR"/>
         </w:rPr>
-        <w:t>ομαδες</w:t>
+        <w:t>campaign</w:t>
       </w:r>
       <w:proofErr w:type="spellEnd"/>
       <w:r>
         <w:rPr>
           <w:lang w:val="el-GR"/>
         </w:rPr>
-        <w:t xml:space="preserve"> θα σχεδιάσουν μια ολοκληρωμένη εκστρατεία (</w:t>
+        <w:t>) ευαισθητοποίησης για την κυβερνοασφάλεια, προσαρμοσμένη σε ένα συγκεκριμένο κοινό-στόχο (π.χ., υπαλλήλους μιας εταιρείας, φοιτητές ενός πανεπιστημίου ή το ευρύ κοινό). Η εκστρατεία θα πρέπει να επικεντρώνεται στην αντιμετώπιση των ανθρώπινων ευπαθειών στην κυβερνοασφάλεια, όπως οι επιθέσεις phishing, η διαχείριση κωδικών πρόσβασης, η κοινωνική μηχανική και οι ασφαλείς διαδικτυακές συμπεριφορές.</w:t>
+      </w:r>
+    </w:p>
+    <w:p>
+      <w:pPr>
+        <w:rPr>
+          <w:lang w:val="el-GR"/>
+        </w:rPr>
+      </w:pPr>
+      <w:r>
+        <w:rPr>
+          <w:lang w:val="el-GR"/>
+        </w:rPr>
+        <w:t>Η εργασία θα απαιτεί:</w:t>
+      </w:r>
+    </w:p>
+    <w:p>
+      <w:pPr>
+        <w:rPr>
+          <w:lang w:val="el-GR"/>
+        </w:rPr>
+      </w:pPr>
+      <w:r>
+        <w:rPr>
+          <w:lang w:val="el-GR"/>
+        </w:rPr>
+        <w:t>1. Ταυτοποίηση του κοινού: Ανάλυση των κοινών προκλήσεων και συμπεριφορών του επιλεγμένου κοινού σε θέματα κυβερνοασφάλειας.</w:t>
+      </w:r>
+    </w:p>
+    <w:p>
+      <w:pPr>
+        <w:rPr>
+          <w:lang w:val="el-GR"/>
+        </w:rPr>
+      </w:pPr>
+      <w:r>
+        <w:rPr>
+          <w:lang w:val="el-GR"/>
+        </w:rPr>
+        <w:t>2. Ανάπτυξη περιεχομένου: Δημιουργία εκπαιδευτικού υλικού όπως αφίσες, βίντεο ή διαδραστικό περιεχόμενο που καλύπτουν τις ανάγκες του κοινού, προωθώντας παράλληλα βέλτιστες πρακτικές.</w:t>
+      </w:r>
+    </w:p>
+    <w:p>
+      <w:pPr>
+        <w:rPr>
+          <w:lang w:val="el-GR"/>
+        </w:rPr>
+      </w:pPr>
+      <w:r>
+        <w:rPr>
+          <w:lang w:val="el-GR"/>
+        </w:rPr>
+        <w:t>3. Συμπεριφορικές εκτιμήσεις: Εφαρμογή αρχών από την ψυχολογία της συμπεριφοράς και τους ανθρώπινους παράγοντες, ώστε η εκστρατεία να επηρεάζει αποτελεσματικά τις στάσεις και τις δράσεις.</w:t>
+      </w:r>
+    </w:p>
+    <w:p>
+      <w:pPr>
+        <w:rPr>
+          <w:lang w:val="el-GR"/>
+        </w:rPr>
+      </w:pPr>
+      <w:r>
+        <w:rPr>
+          <w:lang w:val="el-GR"/>
+        </w:rPr>
+        <w:t>4. Σχέδιο αξιολόγησης: Πρόταση μιας μεθόδου για την αξιολόγηση του αντίκτυπου της εκστρατείας, όπως μέσω ερευνών πριν και μετά ή μέσω προσομοιωμένων δοκιμών κυβερνοασφάλειας.</w:t>
+      </w:r>
+    </w:p>
+    <w:p>
+      <w:pPr>
+        <w:rPr>
+          <w:lang w:val="el-GR"/>
+        </w:rPr>
+      </w:pPr>
+      <w:r>
+        <w:rPr>
+          <w:lang w:val="el-GR"/>
+        </w:rPr>
+        <w:t>Τελικό παρουσίαση:</w:t>
+      </w:r>
+    </w:p>
+    <w:p>
+      <w:pPr>
+        <w:rPr>
+          <w:lang w:val="el-GR"/>
+        </w:rPr>
+      </w:pPr>
+      <w:r>
+        <w:rPr>
+          <w:lang w:val="el-GR"/>
+        </w:rPr>
+        <w:t>Θα είναι μια αναφορά που συνοψίζει το σχέδιο της εκστρατείας, τη λογική πίσω από αυτό, καθώς και μια παρουσίαση που θα αναδεικνύει το υλικό και τη στρατηγική. Στόχος είναι η ανάπτυξη πρακτικών, ανθρωποκεντρικών λύσεων για την ενίσχυση της ευαισθητοποίησης και της ανθεκτικότητας στην κυβερνοασφάλεια.</w:t>
+      </w:r>
+    </w:p>
+    <w:p>
+      <w:pPr>
+        <w:rPr>
+          <w:lang w:val="el-GR"/>
+        </w:rPr>
+      </w:pPr>
+      <w:r>
+        <w:rPr>
+          <w:lang w:val="el-GR"/>
+        </w:rPr>
+        <w:t xml:space="preserve">Υπάρχει η επιλογή να την κάνετε στα Αγγλικά ή στα Ελληνικά. Θα </w:t>
       </w:r>
       <w:proofErr w:type="spellStart"/>
       <w:r>
         <w:rPr>
           <w:lang w:val="el-GR"/>
         </w:rPr>
-        <w:t>campaign</w:t>
+        <w:t>πρεπει</w:t>
       </w:r>
       <w:proofErr w:type="spellEnd"/>
       <w:r>
         <w:rPr>
           <w:lang w:val="el-GR"/>
         </w:rPr>
-        <w:t xml:space="preserve">) ευαισθητοποίησης για την </w:t>
+        <w:t xml:space="preserve"> να </w:t>
       </w:r>
       <w:proofErr w:type="spellStart"/>
       <w:r>
         <w:rPr>
           <w:lang w:val="el-GR"/>
         </w:rPr>
-        <w:t>κυβερνοασφάλεια</w:t>
+        <w:t>ανεβασετε</w:t>
       </w:r>
       <w:proofErr w:type="spellEnd"/>
       <w:r>
         <w:rPr>
           <w:lang w:val="el-GR"/>
         </w:rPr>
-        <w:t xml:space="preserve">, προσαρμοσμένη σε ένα συγκεκριμένο κοινό-στόχο (π.χ., υπαλλήλους μιας εταιρείας, φοιτητές ενός πανεπιστημίου ή το ευρύ κοινό). Η εκστρατεία θα πρέπει να επικεντρώνεται στην αντιμετώπιση των ανθρώπινων ευπαθειών στην </w:t>
+        <w:t xml:space="preserve"> την PowerPoint </w:t>
       </w:r>
       <w:proofErr w:type="spellStart"/>
       <w:r>
         <w:rPr>
           <w:lang w:val="el-GR"/>
         </w:rPr>
-        <w:t>κυβερνοασφάλεια</w:t>
+        <w:t>παρουσιαση</w:t>
       </w:r>
       <w:proofErr w:type="spellEnd"/>
       <w:r>
         <w:rPr>
           <w:lang w:val="el-GR"/>
         </w:rPr>
-        <w:t xml:space="preserve">, όπως οι επιθέσεις </w:t>
-      </w:r>
-      <w:proofErr w:type="spellStart"/>
-      <w:r>
-        <w:rPr>
-          <w:lang w:val="el-GR"/>
-        </w:rPr>
-        <w:t>phishing</w:t>
-      </w:r>
-      <w:proofErr w:type="spellEnd"/>
-      <w:r>
-        <w:rPr>
-          <w:lang w:val="el-GR"/>
-        </w:rPr>
-        <w:t>, η διαχείριση κωδικών πρόσβασης, η κοινωνική μηχανική και οι ασφαλείς διαδικτυακές συμπεριφορές.</w:t>
-      </w:r>
-    </w:p>
-    <w:p>
-      <w:pPr>
-        <w:rPr>
-          <w:lang w:val="el-GR"/>
-        </w:rPr>
-      </w:pPr>
-      <w:r>
-        <w:rPr>
-          <w:lang w:val="el-GR"/>
-        </w:rPr>
-        <w:t>Η εργασία θα απαιτεί:</w:t>
-      </w:r>
-    </w:p>
-    <w:p>
-      <w:pPr>
-        <w:rPr>
-          <w:lang w:val="el-GR"/>
-        </w:rPr>
-      </w:pPr>
-      <w:r>
-        <w:rPr>
+        <w:t xml:space="preserve"> σας.</w:t>
+      </w:r>
+    </w:p>
+    <w:p>
+      <w:pPr>
+        <w:jc w:val="center"/>
+        <w:rPr>
+          <w:b/>
+          <w:bCs/>
+          <w:u w:val="single"/>
+          <w:lang w:val="el-GR"/>
+        </w:rPr>
+      </w:pPr>
+    </w:p>
+    <w:p>
+      <w:pPr>
+        <w:jc w:val="center"/>
+        <w:rPr>
+          <w:b/>
+          <w:bCs/>
+          <w:u w:val="single"/>
+          <w:lang w:val="el-GR"/>
+        </w:rPr>
+      </w:pPr>
+    </w:p>
+    <w:p>
+      <w:pPr>
+        <w:jc w:val="center"/>
+        <w:rPr>
+          <w:b/>
+          <w:bCs/>
+          <w:u w:val="single"/>
+          <w:lang w:val="el-GR"/>
+        </w:rPr>
+      </w:pPr>
+    </w:p>
+    <w:p>
+      <w:pPr>
+        <w:jc w:val="center"/>
+        <w:rPr>
+          <w:b/>
+          <w:bCs/>
+          <w:u w:val="single"/>
+          <w:lang w:val="el-GR"/>
+        </w:rPr>
+      </w:pPr>
+    </w:p>
+    <w:p>
+      <w:pPr>
+        <w:jc w:val="center"/>
+        <w:rPr>
+          <w:b/>
+          <w:bCs/>
+          <w:u w:val="single"/>
+          <w:lang w:val="el-GR"/>
+        </w:rPr>
+      </w:pPr>
+    </w:p>
+    <w:p>
+      <w:pPr>
+        <w:jc w:val="center"/>
+        <w:rPr>
+          <w:b/>
+          <w:bCs/>
+          <w:u w:val="single"/>
+          <w:lang w:val="el-GR"/>
+        </w:rPr>
+      </w:pPr>
+      <w:r>
+        <w:rPr>
+          <w:b/>
+          <w:bCs/>
+          <w:u w:val="single"/>
+          <w:lang w:val="el-GR"/>
+        </w:rPr>
+        <w:lastRenderedPageBreak/>
+        <w:t>Εισαγωγή</w:t>
+      </w:r>
+    </w:p>
+    <w:p>
+      <w:pPr>
+        <w:rPr>
+          <w:lang w:val="el-GR"/>
+        </w:rPr>
+      </w:pPr>
+      <w:r>
+        <w:rPr>
+          <w:lang w:val="el-GR"/>
+        </w:rPr>
+        <w:t>Στον σύγχρονο ψηφιακό κόσμο, η κυβερνοασφάλεια δεν αφορά μόνο τις τεχνολογικές λύσεις αλλά και τον ανθρώπινο παράγοντα. Έρευνες δείχνουν ότι το 90% των κυβερνοεπιθέσεων ξεκινούν από ανθρώπινα λάθη, όπως η απρόσεκτη διαχείριση κωδικών, η αλληλεπίδραση με phishing emails και η ελλιπής κατανόηση των κινδύνων.</w:t>
+      </w:r>
+    </w:p>
+    <w:p>
+      <w:pPr>
+        <w:rPr>
+          <w:lang w:val="el-GR"/>
+        </w:rPr>
+      </w:pPr>
+      <w:r>
+        <w:rPr>
+          <w:lang w:val="el-GR"/>
+        </w:rPr>
+        <w:t>Η παρούσα εκστρατεία ευαισθητοποίησης έχει σχεδιαστεί με στόχο τη μείωση των ανθρώπινων ευπαθειών στην κυβερνοασφάλεια, εστιάζοντας σε τέσσερα βασικά σημεία:</w:t>
+      </w:r>
+    </w:p>
+    <w:p>
+      <w:pPr>
+        <w:rPr>
+          <w:lang w:val="el-GR"/>
+        </w:rPr>
+      </w:pPr>
+      <w:r>
+        <w:rPr>
+          <w:lang w:val="el-GR"/>
+        </w:rPr>
+        <w:t>Ταυτοποίηση του κοινού-στόχου – Ανάλυση των αναγκών και των αδυναμιών του κοινού σε θέματα ασφάλειας.</w:t>
+      </w:r>
+    </w:p>
+    <w:p>
+      <w:pPr>
+        <w:rPr>
+          <w:lang w:val="el-GR"/>
+        </w:rPr>
+      </w:pPr>
+      <w:r>
+        <w:rPr>
+          <w:lang w:val="el-GR"/>
+        </w:rPr>
+        <w:t>Ανάπτυξη εκπαιδευτικού περιεχομένου – Χρήση αφισών, βίντεο και διαδραστικών εργαλείων για την ενίσχυση της επίγνωσης.</w:t>
+      </w:r>
+    </w:p>
+    <w:p>
+      <w:pPr>
+        <w:rPr>
+          <w:lang w:val="el-GR"/>
+        </w:rPr>
+      </w:pPr>
+      <w:r>
+        <w:rPr>
+          <w:lang w:val="el-GR"/>
+        </w:rPr>
+        <w:t>Συμπεριφορικές εκτιμήσεις – Αξιοποίηση αρχών της ψυχολογίας για πιο αποτελεσματική αλλαγή νοοτροπίας και πρακτικών.</w:t>
+      </w:r>
+    </w:p>
+    <w:p>
+      <w:pPr>
+        <w:rPr>
+          <w:lang w:val="el-GR"/>
+        </w:rPr>
+      </w:pPr>
+      <w:r>
+        <w:rPr>
+          <w:lang w:val="el-GR"/>
+        </w:rPr>
+        <w:t>Σχέδιο αξιολόγησης – Καθορισμός δεικτών μέτρησης (KPIs) για την αποτίμηση της επιτυχίας της εκστρατείας.</w:t>
+      </w:r>
+    </w:p>
+    <w:p>
+      <w:pPr>
+        <w:rPr>
+          <w:lang w:val="el-GR"/>
+        </w:rPr>
+      </w:pPr>
+      <w:r>
+        <w:rPr>
+          <w:lang w:val="el-GR"/>
+        </w:rPr>
+        <w:t>Η εκστρατεία αυτή δεν αποτελεί απλά μια ενημερωτική καμπάνια, αλλά μια συστηματική προσπάθεια αλλαγής συμπεριφοράς που στοχεύει στην καλλιέργεια μιας ισχυρής κουλτούρας κυβερνοασφάλειας.</w:t>
+      </w:r>
+    </w:p>
+    <w:p>
+      <w:pPr>
+        <w:jc w:val="center"/>
+        <w:rPr>
+          <w:b/>
+          <w:bCs/>
+          <w:u w:val="single"/>
+          <w:lang w:val="el-GR"/>
+        </w:rPr>
+      </w:pPr>
+    </w:p>
+    <w:p>
+      <w:pPr>
+        <w:jc w:val="center"/>
+        <w:rPr>
+          <w:b/>
+          <w:bCs/>
+          <w:u w:val="single"/>
+          <w:lang w:val="el-GR"/>
+        </w:rPr>
+      </w:pPr>
+    </w:p>
+    <w:p>
+      <w:pPr>
+        <w:jc w:val="center"/>
+        <w:rPr>
+          <w:b/>
+          <w:bCs/>
+          <w:u w:val="single"/>
+          <w:lang w:val="el-GR"/>
+        </w:rPr>
+      </w:pPr>
+    </w:p>
+    <w:p>
+      <w:pPr>
+        <w:jc w:val="center"/>
+        <w:rPr>
+          <w:b/>
+          <w:bCs/>
+          <w:u w:val="single"/>
+          <w:lang w:val="el-GR"/>
+        </w:rPr>
+      </w:pPr>
+      <w:r>
+        <w:rPr>
+          <w:b/>
+          <w:bCs/>
+          <w:u w:val="single"/>
           <w:lang w:val="el-GR"/>
         </w:rPr>
         <w:t>1. Ταυτοποίηση του κοινού: Ανάλυση των κοινών προκλήσεων και συμπεριφορών του επιλεγμένου κοινού σε θέματα κυβερνοασφάλειας.</w:t>
@@ -205,314 +489,38 @@
           <w:lang w:val="el-GR"/>
         </w:rPr>
       </w:pPr>
-      <w:r>
-        <w:rPr>
-          <w:lang w:val="el-GR"/>
-        </w:rPr>
-        <w:t xml:space="preserve">2. Ανάπτυξη περιεχομένου: Δημιουργία εκπαιδευτικού υλικού όπως αφίσες, βίντεο ή </w:t>
-      </w:r>
-      <w:proofErr w:type="spellStart"/>
-      <w:r>
-        <w:rPr>
-          <w:lang w:val="el-GR"/>
-        </w:rPr>
-        <w:t>διαδραστικό</w:t>
-      </w:r>
-      <w:proofErr w:type="spellEnd"/>
-      <w:r>
-        <w:rPr>
-          <w:lang w:val="el-GR"/>
-        </w:rPr>
-        <w:t xml:space="preserve"> περιεχόμενο που καλύπτουν τις ανάγκες του κοινού, προωθώντας παράλληλα βέλτιστες πρακτικές.</w:t>
-      </w:r>
-    </w:p>
-    <w:p>
-      <w:pPr>
-        <w:rPr>
-          <w:lang w:val="el-GR"/>
-        </w:rPr>
-      </w:pPr>
-      <w:r>
-        <w:rPr>
-          <w:lang w:val="el-GR"/>
-        </w:rPr>
-        <w:t xml:space="preserve">3. </w:t>
-      </w:r>
-      <w:proofErr w:type="spellStart"/>
-      <w:r>
-        <w:rPr>
-          <w:lang w:val="el-GR"/>
-        </w:rPr>
-        <w:t>Συμπεριφορικές</w:t>
-      </w:r>
-      <w:proofErr w:type="spellEnd"/>
-      <w:r>
-        <w:rPr>
-          <w:lang w:val="el-GR"/>
-        </w:rPr>
-        <w:t xml:space="preserve"> εκτιμήσεις: Εφαρμογή αρχών από την ψυχολογία της συμπεριφοράς και τους ανθρώπινους παράγοντες, ώστε η εκστρατεία να επηρεάζει αποτελεσματικά τις στάσεις και τις δράσεις.</w:t>
-      </w:r>
-    </w:p>
-    <w:p>
-      <w:pPr>
-        <w:rPr>
-          <w:lang w:val="el-GR"/>
-        </w:rPr>
-      </w:pPr>
-      <w:r>
-        <w:rPr>
-          <w:lang w:val="el-GR"/>
-        </w:rPr>
-        <w:t>4. Σχέδιο αξιολόγησης: Πρόταση μιας μεθόδου για την αξιολόγηση του αντίκτυπου της εκστρατείας, όπως μέσω ερευνών πριν και μετά ή μέσω προσομοιωμένων δοκιμών κυβερνοασφάλειας.</w:t>
-      </w:r>
-    </w:p>
-    <w:p>
-      <w:pPr>
-        <w:rPr>
-          <w:lang w:val="el-GR"/>
-        </w:rPr>
-      </w:pPr>
-      <w:r>
-        <w:rPr>
-          <w:lang w:val="el-GR"/>
-        </w:rPr>
-        <w:t>Τελικό παρουσίαση:</w:t>
-      </w:r>
-    </w:p>
-    <w:p>
-      <w:pPr>
-        <w:rPr>
-          <w:lang w:val="el-GR"/>
-        </w:rPr>
-      </w:pPr>
-      <w:r>
-        <w:rPr>
-          <w:lang w:val="el-GR"/>
-        </w:rPr>
-        <w:t xml:space="preserve">Θα είναι μια αναφορά που συνοψίζει το σχέδιο της εκστρατείας, τη λογική πίσω από αυτό, καθώς και μια παρουσίαση που θα αναδεικνύει το υλικό και τη στρατηγική. Στόχος είναι η ανάπτυξη πρακτικών, ανθρωποκεντρικών λύσεων για την ενίσχυση της ευαισθητοποίησης και της ανθεκτικότητας στην </w:t>
-      </w:r>
-      <w:proofErr w:type="spellStart"/>
-      <w:r>
-        <w:rPr>
-          <w:lang w:val="el-GR"/>
-        </w:rPr>
-        <w:t>κυβερνοασφάλεια</w:t>
-      </w:r>
-      <w:proofErr w:type="spellEnd"/>
-      <w:r>
-        <w:rPr>
-          <w:lang w:val="el-GR"/>
-        </w:rPr>
-        <w:t>.</w:t>
-      </w:r>
-    </w:p>
-    <w:p>
-      <w:pPr>
-        <w:rPr>
-          <w:lang w:val="el-GR"/>
-        </w:rPr>
-      </w:pPr>
-      <w:r>
-        <w:rPr>
-          <w:lang w:val="el-GR"/>
-        </w:rPr>
-        <w:t xml:space="preserve">Υπάρχει η επιλογή να την κάνετε στα Αγγλικά ή στα Ελληνικά. Θα </w:t>
-      </w:r>
-      <w:proofErr w:type="spellStart"/>
-      <w:r>
-        <w:rPr>
-          <w:lang w:val="el-GR"/>
-        </w:rPr>
-        <w:t>πρεπει</w:t>
-      </w:r>
-      <w:proofErr w:type="spellEnd"/>
-      <w:r>
-        <w:rPr>
-          <w:lang w:val="el-GR"/>
-        </w:rPr>
-        <w:t xml:space="preserve"> να </w:t>
-      </w:r>
-      <w:proofErr w:type="spellStart"/>
-      <w:r>
-        <w:rPr>
-          <w:lang w:val="el-GR"/>
-        </w:rPr>
-        <w:t>ανεβασετε</w:t>
-      </w:r>
-      <w:proofErr w:type="spellEnd"/>
-      <w:r>
-        <w:rPr>
-          <w:lang w:val="el-GR"/>
-        </w:rPr>
-        <w:t xml:space="preserve"> την PowerPoint </w:t>
-      </w:r>
-      <w:proofErr w:type="spellStart"/>
-      <w:r>
-        <w:rPr>
-          <w:lang w:val="el-GR"/>
-        </w:rPr>
-        <w:t>παρουσιαση</w:t>
-      </w:r>
-      <w:proofErr w:type="spellEnd"/>
-      <w:r>
-        <w:rPr>
-          <w:lang w:val="el-GR"/>
-        </w:rPr>
-        <w:t xml:space="preserve"> σας.</w:t>
-      </w:r>
-    </w:p>
-    <w:p>
-      <w:pPr>
-        <w:jc w:val="center"/>
-        <w:rPr>
-          <w:b/>
-          <w:bCs/>
-          <w:u w:val="single"/>
-          <w:lang w:val="el-GR"/>
-        </w:rPr>
-      </w:pPr>
-    </w:p>
-    <w:p>
-      <w:pPr>
-        <w:jc w:val="center"/>
-        <w:rPr>
-          <w:b/>
-          <w:bCs/>
-          <w:u w:val="single"/>
-          <w:lang w:val="el-GR"/>
-        </w:rPr>
-      </w:pPr>
-    </w:p>
-    <w:p>
-      <w:pPr>
-        <w:jc w:val="center"/>
-        <w:rPr>
-          <w:b/>
-          <w:bCs/>
-          <w:u w:val="single"/>
-          <w:lang w:val="el-GR"/>
-        </w:rPr>
-      </w:pPr>
-    </w:p>
-    <w:p>
-      <w:pPr>
-        <w:jc w:val="center"/>
-        <w:rPr>
-          <w:b/>
-          <w:bCs/>
-          <w:u w:val="single"/>
-          <w:lang w:val="el-GR"/>
-        </w:rPr>
-      </w:pPr>
-    </w:p>
-    <w:p>
-      <w:pPr>
-        <w:jc w:val="center"/>
-        <w:rPr>
-          <w:b/>
-          <w:bCs/>
-          <w:u w:val="single"/>
-          <w:lang w:val="el-GR"/>
-        </w:rPr>
-      </w:pPr>
-      <w:r>
-        <w:rPr>
-          <w:b/>
-          <w:bCs/>
-          <w:u w:val="single"/>
-          <w:lang w:val="el-GR"/>
-        </w:rPr>
-        <w:lastRenderedPageBreak/>
-        <w:t>1. Ταυτοποίηση του κοινού: Ανάλυση των κοινών προκλήσεων και συμπεριφορών του επιλεγμένου κοινού σε θέματα κυβερνοασφάλειας.</w:t>
-      </w:r>
-    </w:p>
-    <w:p>
-      <w:pPr>
-        <w:rPr>
-          <w:lang w:val="el-GR"/>
-        </w:rPr>
-      </w:pPr>
-    </w:p>
-    <w:p>
-      <w:pPr>
-        <w:rPr>
-          <w:lang w:val="el-GR"/>
-        </w:rPr>
-      </w:pPr>
-      <w:r>
-        <w:rPr>
-          <w:lang w:val="el-GR"/>
-        </w:rPr>
-        <w:t>Για την συγκεκριμένη εκστρατεία, επιλέγουμε ως κοινό τους υπαλλήλους μιας ιδιωτικής  εταιρείας  (π.χ. μιας τράπεζας)</w:t>
-      </w:r>
-      <w:r>
-        <w:rPr>
-          <w:lang w:val="el-GR"/>
-        </w:rPr>
-        <w:t>, η οποία καλύπτει ένα εύρος τμημάτων που αποτελείται από μεγάλο αριθμό εργαζομένων ( τμήματα ανθρωπίνου δυναμικού, τραπεζικοί υπάλληλοι, λογιστήριο, κτλ.) Συνεπώς απευθυνόμαστε σε άτομα με ηλικία από 18 έως 67 ετών, εργατικό δυναμικό το οποίο είναι συχνός στόχος  επιθέσεων όπως η κοινωνική μηχανική και το ηλεκτρονικό ψάρεμα πληροφοριών, καθώς είναι μέρος κρίσιμης υποδομής που έχει πρόσβαση σε ευαίσθητα δεδομένα, το οποίο έχει διαφορετική γνώση και εξοικείωση με τέτοιες μορφές κινδύνου.</w:t>
-      </w:r>
-    </w:p>
-    <w:p>
-      <w:pPr>
-        <w:rPr>
-          <w:u w:val="single"/>
-          <w:lang w:val="el-GR"/>
-        </w:rPr>
-      </w:pPr>
-      <w:r>
-        <w:rPr>
-          <w:u w:val="single"/>
-          <w:lang w:val="el-GR"/>
-        </w:rPr>
-        <w:t xml:space="preserve">Συχνά συμβάντα </w:t>
-      </w:r>
-      <w:r>
-        <w:rPr>
-          <w:u w:val="single"/>
-          <w:lang w:val="el-GR"/>
-        </w:rPr>
-        <w:t xml:space="preserve">που επηρεάζουν το </w:t>
-      </w:r>
-      <w:r>
-        <w:rPr>
-          <w:u w:val="single"/>
-        </w:rPr>
-        <w:t>cybersecurity</w:t>
-      </w:r>
-      <w:r>
-        <w:rPr>
-          <w:u w:val="single"/>
-          <w:lang w:val="el-GR"/>
-        </w:rPr>
-        <w:t xml:space="preserve"> </w:t>
-      </w:r>
-      <w:r>
-        <w:rPr>
-          <w:u w:val="single"/>
-        </w:rPr>
-        <w:t>posture</w:t>
-      </w:r>
-      <w:r>
-        <w:rPr>
-          <w:u w:val="single"/>
-          <w:lang w:val="el-GR"/>
-        </w:rPr>
-        <w:t xml:space="preserve"> </w:t>
-      </w:r>
-      <w:r>
-        <w:rPr>
-          <w:u w:val="single"/>
-          <w:lang w:val="el-GR"/>
-        </w:rPr>
-        <w:t>σε ένα τέτοιο εργασιακό περιβάλλον:</w:t>
-      </w:r>
-    </w:p>
-    <w:p>
-      <w:pPr>
-        <w:pStyle w:val="ListParagraph"/>
+    </w:p>
+    <w:p>
+      <w:pPr>
+        <w:rPr>
+          <w:lang w:val="el-GR"/>
+        </w:rPr>
+      </w:pPr>
+      <w:r>
+        <w:rPr>
+          <w:lang w:val="el-GR"/>
+        </w:rPr>
+        <w:t>Για τη συγκεκριμένη εκστρατεία, επιλέγουμε ως κοινό-στόχο τους υπαλλήλους μιας ιδιωτικής εταιρείας, όπως μιας τράπεζας, η οποία περιλαμβάνει διαφορετικά τμήματα και ένα ευρύ φάσμα εργαζομένων (π.χ. ανθρώπινο δυναμικό, τραπεζικοί υπάλληλοι, λογιστήριο).</w:t>
+      </w:r>
+    </w:p>
+    <w:p>
+      <w:pPr>
+        <w:rPr>
+          <w:lang w:val="el-GR"/>
+        </w:rPr>
+      </w:pPr>
+      <w:r>
+        <w:rPr>
+          <w:lang w:val="el-GR"/>
+        </w:rPr>
+        <w:t>Το κοινό αυτό αποτελείται από άτομα ηλικίας 18 έως 67 ετών, με διαφορετικό επίπεδο εξοικείωσης στις τεχνολογίες και την κυβερνοασφάλεια. Ωστόσο, ως εργαζόμενοι σε έναν υψηλού κινδύνου τομέα, βρίσκονται συχνά στο στόχαστρο κυβερνοεπιθέσεων, όπως:</w:t>
+      </w:r>
+    </w:p>
+    <w:p>
+      <w:pPr>
         <w:numPr>
           <w:ilvl w:val="0"/>
-          <w:numId w:val="4"/>
+          <w:numId w:val="5"/>
         </w:numPr>
         <w:rPr>
           <w:lang w:val="el-GR"/>
@@ -520,17 +528,31 @@
       </w:pPr>
       <w:r>
         <w:rPr>
-          <w:lang w:val="el-GR"/>
-        </w:rPr>
-        <w:t>Χρησιμοποίηση αδύναμων κωδικών πρόσβασης και επαναχρησιμοποίηση κωδικών σε πολλές υπηρεσίες.</w:t>
-      </w:r>
-    </w:p>
-    <w:p>
-      <w:pPr>
-        <w:pStyle w:val="ListParagraph"/>
+          <w:b/>
+          <w:bCs/>
+        </w:rPr>
+        <w:t>Phishing</w:t>
+      </w:r>
+      <w:r>
+        <w:rPr>
+          <w:b/>
+          <w:bCs/>
+          <w:lang w:val="el-GR"/>
+        </w:rPr>
+        <w:t xml:space="preserve"> και κοινωνική μηχανική</w:t>
+      </w:r>
+      <w:r>
+        <w:rPr>
+          <w:lang w:val="el-GR"/>
+        </w:rPr>
+        <w:t>: Οι επιτιθέμενοι εκμεταλλεύονται την ανθρώπινη αλληλεπίδραση για να αποκτήσουν πρόσβαση σε ευαίσθητα δεδομένα.</w:t>
+      </w:r>
+    </w:p>
+    <w:p>
+      <w:pPr>
         <w:numPr>
           <w:ilvl w:val="0"/>
-          <w:numId w:val="4"/>
+          <w:numId w:val="5"/>
         </w:numPr>
         <w:rPr>
           <w:lang w:val="el-GR"/>
@@ -538,12 +560,20 @@
       </w:pPr>
       <w:r>
         <w:rPr>
-          <w:lang w:val="el-GR"/>
-        </w:rPr>
-        <w:t xml:space="preserve">Άνοιγμα </w:t>
-      </w:r>
-      <w:r>
-        <w:t>phishing</w:t>
+          <w:b/>
+          <w:bCs/>
+          <w:lang w:val="el-GR"/>
+        </w:rPr>
+        <w:t>Χρήση αδύναμων ή επαναλαμβανόμενων κωδικών πρόσβασης</w:t>
+      </w:r>
+      <w:r>
+        <w:rPr>
+          <w:lang w:val="el-GR"/>
+        </w:rPr>
+        <w:t xml:space="preserve">, γεγονός που διευκολύνει επιθέσεις </w:t>
+      </w:r>
+      <w:r>
+        <w:t>credential</w:t>
       </w:r>
       <w:r>
         <w:rPr>
@@ -552,21 +582,20 @@
         <w:t xml:space="preserve"> </w:t>
       </w:r>
       <w:r>
-        <w:t>emails</w:t>
-      </w:r>
-      <w:r>
-        <w:rPr>
-          <w:lang w:val="el-GR"/>
-        </w:rPr>
-        <w:t xml:space="preserve"> και επισυναπτόμενων αρχείων.</w:t>
-      </w:r>
-    </w:p>
-    <w:p>
-      <w:pPr>
-        <w:pStyle w:val="ListParagraph"/>
+        <w:t>stuffing</w:t>
+      </w:r>
+      <w:r>
+        <w:rPr>
+          <w:lang w:val="el-GR"/>
+        </w:rPr>
+        <w:t>.</w:t>
+      </w:r>
+    </w:p>
+    <w:p>
+      <w:pPr>
         <w:numPr>
           <w:ilvl w:val="0"/>
-          <w:numId w:val="4"/>
+          <w:numId w:val="5"/>
         </w:numPr>
         <w:rPr>
           <w:lang w:val="el-GR"/>
@@ -574,17 +603,55 @@
       </w:pPr>
       <w:r>
         <w:rPr>
-          <w:lang w:val="el-GR"/>
-        </w:rPr>
-        <w:t>Μετάβαση σε ανασφαλείς ιστοτόπους μέσω κλικ σε επικίνδυνους συνδέσμους.</w:t>
-      </w:r>
-    </w:p>
-    <w:p>
-      <w:pPr>
-        <w:pStyle w:val="ListParagraph"/>
+          <w:b/>
+          <w:bCs/>
+          <w:lang w:val="el-GR"/>
+        </w:rPr>
+        <w:lastRenderedPageBreak/>
+        <w:t xml:space="preserve">Απρόσεκτη αλληλεπίδραση με </w:t>
+      </w:r>
+      <w:r>
+        <w:rPr>
+          <w:b/>
+          <w:bCs/>
+        </w:rPr>
+        <w:t>phishing</w:t>
+      </w:r>
+      <w:r>
+        <w:rPr>
+          <w:b/>
+          <w:bCs/>
+          <w:lang w:val="el-GR"/>
+        </w:rPr>
+        <w:t xml:space="preserve"> </w:t>
+      </w:r>
+      <w:r>
+        <w:rPr>
+          <w:b/>
+          <w:bCs/>
+        </w:rPr>
+        <w:t>emails</w:t>
+      </w:r>
+      <w:r>
+        <w:rPr>
+          <w:b/>
+          <w:bCs/>
+          <w:lang w:val="el-GR"/>
+        </w:rPr>
+        <w:t xml:space="preserve"> και κακόβουλα συνημμένα</w:t>
+      </w:r>
+      <w:r>
+        <w:rPr>
+          <w:lang w:val="el-GR"/>
+        </w:rPr>
+        <w:t>, αυξάνοντας την πιθανότητα παραβίασης του συστήματος.</w:t>
+      </w:r>
+    </w:p>
+    <w:p>
+      <w:pPr>
         <w:numPr>
           <w:ilvl w:val="0"/>
-          <w:numId w:val="4"/>
+          <w:numId w:val="5"/>
         </w:numPr>
         <w:rPr>
           <w:lang w:val="el-GR"/>
@@ -592,132 +659,42 @@
       </w:pPr>
       <w:r>
         <w:rPr>
-          <w:lang w:val="el-GR"/>
-        </w:rPr>
-        <w:t>Ανεπαρκής ενημέρωση σχετικά με τις κυβερνοαπειλές.</w:t>
-      </w:r>
-    </w:p>
-    <w:p/>
-    <w:p>
-      <w:pPr>
-        <w:jc w:val="center"/>
-        <w:rPr>
-          <w:b/>
-          <w:bCs/>
-          <w:u w:val="single"/>
-          <w:lang w:val="el-GR"/>
-        </w:rPr>
-      </w:pPr>
-    </w:p>
-    <w:p>
-      <w:pPr>
-        <w:jc w:val="center"/>
-        <w:rPr>
-          <w:b/>
-          <w:bCs/>
-          <w:u w:val="single"/>
-        </w:rPr>
-      </w:pPr>
-      <w:r>
-        <w:rPr>
-          <w:b/>
-          <w:bCs/>
-          <w:u w:val="single"/>
-          <w:lang w:val="el-GR"/>
-        </w:rPr>
-        <w:t xml:space="preserve">2. Ανάπτυξη περιεχομένου: Δημιουργία εκπαιδευτικού υλικού όπως αφίσες, βίντεο ή </w:t>
-      </w:r>
-      <w:proofErr w:type="spellStart"/>
-      <w:r>
-        <w:rPr>
-          <w:b/>
-          <w:bCs/>
-          <w:u w:val="single"/>
-          <w:lang w:val="el-GR"/>
-        </w:rPr>
-        <w:t>διαδραστικό</w:t>
-      </w:r>
-      <w:proofErr w:type="spellEnd"/>
-      <w:r>
-        <w:rPr>
-          <w:b/>
-          <w:bCs/>
-          <w:u w:val="single"/>
-          <w:lang w:val="el-GR"/>
-        </w:rPr>
-        <w:t xml:space="preserve"> περιεχόμενο που καλύπτουν τις ανάγκες του κοινού, προωθώντας παράλληλα βέλτιστες πρακτικές.</w:t>
-      </w:r>
-    </w:p>
-    <w:p>
-      <w:pPr>
-        <w:jc w:val="center"/>
-        <w:rPr>
-          <w:b/>
-          <w:bCs/>
-          <w:u w:val="single"/>
-        </w:rPr>
-      </w:pPr>
-    </w:p>
-    <w:p>
-      <w:pPr>
-        <w:rPr>
-          <w:lang w:val="el-GR"/>
-        </w:rPr>
-      </w:pPr>
-      <w:r>
-        <w:rPr>
-          <w:lang w:val="el-GR"/>
-        </w:rPr>
-        <w:t>Η εκστρατεία που θα εφαρμόσουμε θα περιλαμβάνει πλούσιο εκπαιδευτικό υλικό σε παιχνιδοποιημένη μορφή μέσω πολλών αγωγών, με σκοπό να κάνει πιο εύκολη την ενασχόληση για τον μέσο χρήστη</w:t>
-      </w:r>
-      <w:r>
-        <w:rPr>
-          <w:lang w:val="el-GR"/>
-        </w:rPr>
-        <w:t xml:space="preserve"> σε συνδυασμό με πρόγραμμα επιβράβευσης.</w:t>
-      </w:r>
-    </w:p>
-    <w:p>
-      <w:pPr>
-        <w:rPr>
-          <w:lang w:val="el-GR"/>
-        </w:rPr>
-      </w:pPr>
-    </w:p>
-    <w:p>
-      <w:pPr>
-        <w:rPr>
-          <w:u w:val="single"/>
-          <w:lang w:val="el-GR"/>
-        </w:rPr>
-      </w:pPr>
-      <w:r>
-        <w:rPr>
-          <w:u w:val="single"/>
-          <w:lang w:val="el-GR"/>
-        </w:rPr>
-        <w:t>Προχωράμε σε ανάλυση του περιεχομένου που προσφέρουμε:</w:t>
-      </w:r>
-    </w:p>
-    <w:p>
-      <w:pPr>
-        <w:rPr>
-          <w:lang w:val="el-GR"/>
-        </w:rPr>
-      </w:pPr>
-      <w:r>
-        <w:rPr>
-          <w:lang w:val="el-GR"/>
-        </w:rPr>
-        <w:t>Το υλικό περιλαμβάνει εκτεταμένη θεματολογία όπως:</w:t>
-      </w:r>
-    </w:p>
-    <w:p>
-      <w:pPr>
-        <w:pStyle w:val="ListParagraph"/>
+          <w:b/>
+          <w:bCs/>
+          <w:lang w:val="el-GR"/>
+        </w:rPr>
+        <w:t>Πρόσβαση σε ανασφαλείς ιστοτόπους μέσω επικίνδυνων συνδέσμων</w:t>
+      </w:r>
+      <w:r>
+        <w:rPr>
+          <w:lang w:val="el-GR"/>
+        </w:rPr>
+        <w:t xml:space="preserve">, που μπορεί να οδηγήσει σε </w:t>
+      </w:r>
+      <w:r>
+        <w:t>malware</w:t>
+      </w:r>
+      <w:r>
+        <w:rPr>
+          <w:lang w:val="el-GR"/>
+        </w:rPr>
+        <w:t xml:space="preserve"> </w:t>
+      </w:r>
+      <w:r>
+        <w:t>infections</w:t>
+      </w:r>
+      <w:r>
+        <w:rPr>
+          <w:lang w:val="el-GR"/>
+        </w:rPr>
+        <w:t>.</w:t>
+      </w:r>
+    </w:p>
+    <w:p>
+      <w:pPr>
         <w:numPr>
           <w:ilvl w:val="0"/>
-          <w:numId w:val="3"/>
+          <w:numId w:val="5"/>
         </w:numPr>
         <w:rPr>
           <w:lang w:val="el-GR"/>
@@ -725,63 +702,390 @@
       </w:pPr>
       <w:r>
         <w:rPr>
-          <w:lang w:val="el-GR"/>
-        </w:rPr>
-        <w:t>Συμβουλές για διαχείριση και χρησιμοποίηση κωδικών</w:t>
-      </w:r>
-    </w:p>
-    <w:p>
-      <w:pPr>
-        <w:pStyle w:val="ListParagraph"/>
+          <w:b/>
+          <w:bCs/>
+          <w:lang w:val="el-GR"/>
+        </w:rPr>
+        <w:t>Ανεπαρκής ενημέρωση και εκπαίδευση σχετικά με τις κυβερνοαπειλές</w:t>
+      </w:r>
+      <w:r>
+        <w:rPr>
+          <w:lang w:val="el-GR"/>
+        </w:rPr>
+        <w:t>, με αποτέλεσμα την αυξημένη ευπάθεια σε σύγχρονες τεχνικές επίθεσης.</w:t>
+      </w:r>
+    </w:p>
+    <w:p>
+      <w:pPr>
+        <w:rPr>
+          <w:lang w:val="el-GR"/>
+        </w:rPr>
+      </w:pPr>
+      <w:r>
+        <w:rPr>
+          <w:lang w:val="el-GR"/>
+        </w:rPr>
+        <w:t>Η εκστρατεία μας θα επικεντρωθεί στην ενίσχυση της ευαισθητοποίησης και της ανθεκτικότητας του προσωπικού απέναντι σε αυτές τις απειλές, χρησιμοποιώντας πρακτικές προσεγγίσεις που βασίζονται σε εκπαίδευση, διαδραστικότητα και αλλαγή συμπεριφοράς.</w:t>
+      </w:r>
+    </w:p>
+    <w:p>
+      <w:pPr>
+        <w:rPr>
+          <w:lang w:val="el-GR"/>
+        </w:rPr>
+      </w:pPr>
+    </w:p>
+    <w:p>
+      <w:pPr>
+        <w:jc w:val="center"/>
+        <w:rPr>
+          <w:b/>
+          <w:bCs/>
+          <w:u w:val="single"/>
+          <w:lang w:val="el-GR"/>
+        </w:rPr>
+      </w:pPr>
+    </w:p>
+    <w:p>
+      <w:pPr>
+        <w:jc w:val="center"/>
+        <w:rPr>
+          <w:b/>
+          <w:bCs/>
+          <w:u w:val="single"/>
+          <w:lang w:val="el-GR"/>
+        </w:rPr>
+      </w:pPr>
+      <w:r>
+        <w:rPr>
+          <w:b/>
+          <w:bCs/>
+          <w:u w:val="single"/>
+          <w:lang w:val="el-GR"/>
+        </w:rPr>
+        <w:t>2. Ανάπτυξη περιεχομένου: Δημιουργία εκπαιδευτικού υλικού όπως αφίσες, βίντεο ή διαδραστικό περιεχόμενο που καλύπτουν τις ανάγκες του κοινού, προωθώντας παράλληλα βέλτιστες πρακτικές.</w:t>
+      </w:r>
+    </w:p>
+    <w:p>
+      <w:pPr>
+        <w:jc w:val="center"/>
+        <w:rPr>
+          <w:b/>
+          <w:bCs/>
+          <w:u w:val="single"/>
+        </w:rPr>
+      </w:pPr>
+    </w:p>
+    <w:p>
+      <w:pPr>
+        <w:rPr>
+          <w:b/>
+          <w:bCs/>
+          <w:u w:val="single"/>
+          <w:lang w:val="el-GR"/>
+        </w:rPr>
+      </w:pPr>
+      <w:r>
+        <w:rPr>
+          <w:b/>
+          <w:bCs/>
+          <w:u w:val="single"/>
+          <w:lang w:val="el-GR"/>
+        </w:rPr>
+        <w:t>Περιγραφή Εκστρατείας και Χρονοδιάγραμμα</w:t>
+      </w:r>
+    </w:p>
+    <w:p>
+      <w:pPr>
+        <w:rPr>
+          <w:lang w:val="el-GR"/>
+        </w:rPr>
+      </w:pPr>
+      <w:r>
+        <w:rPr>
+          <w:lang w:val="el-GR"/>
+        </w:rPr>
+        <w:t xml:space="preserve">Η εκστρατεία μας βασίζεται στη διαδραστικότητα και την </w:t>
+      </w:r>
+      <w:proofErr w:type="spellStart"/>
+      <w:r>
+        <w:rPr>
+          <w:lang w:val="el-GR"/>
+        </w:rPr>
+        <w:t>παιχνιδοποίηση</w:t>
+      </w:r>
+      <w:proofErr w:type="spellEnd"/>
+      <w:r>
+        <w:rPr>
+          <w:lang w:val="el-GR"/>
+        </w:rPr>
+        <w:t xml:space="preserve"> ώστε να προσελκύσει την προσοχή των εργαζομένων και να ενισχύσει τη μάθηση. Μέσω πολλαπλών καναλιών επικοινωνίας (</w:t>
+      </w:r>
+      <w:r>
+        <w:t>infographics</w:t>
+      </w:r>
+      <w:r>
+        <w:rPr>
+          <w:lang w:val="el-GR"/>
+        </w:rPr>
+        <w:t xml:space="preserve">, </w:t>
+      </w:r>
+      <w:r>
+        <w:t>quizzes</w:t>
+      </w:r>
+      <w:r>
+        <w:rPr>
+          <w:lang w:val="el-GR"/>
+        </w:rPr>
+        <w:t xml:space="preserve">, </w:t>
+      </w:r>
+      <w:r>
+        <w:t>phishing</w:t>
+      </w:r>
+      <w:r>
+        <w:rPr>
+          <w:lang w:val="el-GR"/>
+        </w:rPr>
+        <w:t xml:space="preserve"> </w:t>
+      </w:r>
+      <w:r>
+        <w:t>simulations</w:t>
+      </w:r>
+      <w:r>
+        <w:rPr>
+          <w:lang w:val="el-GR"/>
+        </w:rPr>
+        <w:t>), η εκπαίδευση θα είναι συνεχής, ελκυστική και προσαρμοσμένη στις καθημερινές προκλήσεις που αντιμετωπίζουν οι εργαζόμενοι. Παράλληλα, θα υπάρχει ένα σύστημα επιβράβευσης, το οποίο θα ενισχύει τη συμμετοχή και τη δέσμευση.</w:t>
+      </w:r>
+    </w:p>
+    <w:p>
+      <w:pPr>
+        <w:rPr>
+          <w:b/>
+          <w:bCs/>
+          <w:u w:val="single"/>
+        </w:rPr>
+      </w:pPr>
+      <w:proofErr w:type="spellStart"/>
+      <w:r>
+        <w:rPr>
+          <w:b/>
+          <w:bCs/>
+          <w:u w:val="single"/>
+        </w:rPr>
+        <w:t>Χρονοδιάγρ</w:t>
+      </w:r>
+      <w:proofErr w:type="spellEnd"/>
+      <w:r>
+        <w:rPr>
+          <w:b/>
+          <w:bCs/>
+          <w:u w:val="single"/>
+        </w:rPr>
+        <w:t xml:space="preserve">αμμα </w:t>
+      </w:r>
+      <w:proofErr w:type="spellStart"/>
+      <w:r>
+        <w:rPr>
+          <w:b/>
+          <w:bCs/>
+          <w:u w:val="single"/>
+        </w:rPr>
+        <w:t>Εκστρ</w:t>
+      </w:r>
+      <w:proofErr w:type="spellEnd"/>
+      <w:r>
+        <w:rPr>
+          <w:b/>
+          <w:bCs/>
+          <w:u w:val="single"/>
+        </w:rPr>
+        <w:t>ατείας</w:t>
+      </w:r>
+    </w:p>
+    <w:p>
+      <w:pPr>
         <w:numPr>
           <w:ilvl w:val="0"/>
-          <w:numId w:val="3"/>
+          <w:numId w:val="6"/>
         </w:numPr>
-        <w:rPr>
-          <w:lang w:val="el-GR"/>
-        </w:rPr>
-      </w:pPr>
-      <w:r>
-        <w:rPr>
-          <w:lang w:val="el-GR"/>
-        </w:rPr>
-        <w:t xml:space="preserve">Συμβουλές για ασφαλή χρήση </w:t>
-      </w:r>
-      <w:r>
-        <w:t>USB</w:t>
-      </w:r>
-      <w:r>
-        <w:rPr>
-          <w:lang w:val="el-GR"/>
+      </w:pPr>
+      <w:proofErr w:type="spellStart"/>
+      <w:r>
+        <w:rPr>
+          <w:b/>
+          <w:bCs/>
+        </w:rPr>
+        <w:t>Ανάλυση</w:t>
+      </w:r>
+      <w:proofErr w:type="spellEnd"/>
+      <w:r>
+        <w:rPr>
+          <w:b/>
+          <w:bCs/>
         </w:rPr>
         <w:t xml:space="preserve"> </w:t>
       </w:r>
-      <w:r>
-        <w:rPr>
-          <w:lang w:val="el-GR"/>
-        </w:rPr>
-        <w:t>και εξωτερικών συσκευών στον εργασιακό χώρο</w:t>
-      </w:r>
-    </w:p>
-    <w:p>
-      <w:pPr>
-        <w:pStyle w:val="ListParagraph"/>
+      <w:proofErr w:type="spellStart"/>
+      <w:r>
+        <w:rPr>
+          <w:b/>
+          <w:bCs/>
+        </w:rPr>
+        <w:t>κοινού</w:t>
+      </w:r>
+      <w:proofErr w:type="spellEnd"/>
+      <w:r>
+        <w:rPr>
+          <w:b/>
+          <w:bCs/>
+        </w:rPr>
+        <w:t xml:space="preserve"> &amp; π</w:t>
+      </w:r>
+      <w:proofErr w:type="spellStart"/>
+      <w:r>
+        <w:rPr>
+          <w:b/>
+          <w:bCs/>
+        </w:rPr>
+        <w:t>ροετοιμ</w:t>
+      </w:r>
+      <w:proofErr w:type="spellEnd"/>
+      <w:r>
+        <w:rPr>
+          <w:b/>
+          <w:bCs/>
+        </w:rPr>
+        <w:t xml:space="preserve">ασία </w:t>
+      </w:r>
+      <w:proofErr w:type="spellStart"/>
+      <w:r>
+        <w:rPr>
+          <w:b/>
+          <w:bCs/>
+        </w:rPr>
+        <w:t>υλικού</w:t>
+      </w:r>
+      <w:proofErr w:type="spellEnd"/>
+      <w:r>
+        <w:rPr>
+          <w:b/>
+          <w:bCs/>
+        </w:rPr>
+        <w:t>:</w:t>
+      </w:r>
+      <w:r>
+        <w:t xml:space="preserve"> 1 </w:t>
+      </w:r>
+      <w:proofErr w:type="spellStart"/>
+      <w:r>
+        <w:t>μήν</w:t>
+      </w:r>
+      <w:proofErr w:type="spellEnd"/>
+      <w:r>
+        <w:t>ας</w:t>
+      </w:r>
+    </w:p>
+    <w:p>
+      <w:pPr>
         <w:numPr>
           <w:ilvl w:val="0"/>
-          <w:numId w:val="3"/>
+          <w:numId w:val="6"/>
         </w:numPr>
         <w:rPr>
-          <w:lang w:val="el-GR"/>
-        </w:rPr>
-      </w:pPr>
-      <w:r>
-        <w:rPr>
-          <w:lang w:val="el-GR"/>
-        </w:rPr>
-        <w:t xml:space="preserve">Πώς να εντοπίζεις </w:t>
-      </w:r>
-      <w:r>
-        <w:t xml:space="preserve"> phishing/smishing/vishing.</w:t>
+          <w:b/>
+          <w:bCs/>
+        </w:rPr>
+      </w:pPr>
+      <w:proofErr w:type="spellStart"/>
+      <w:r>
+        <w:rPr>
+          <w:b/>
+          <w:bCs/>
+        </w:rPr>
+        <w:t>Διάρκει</w:t>
+      </w:r>
+      <w:proofErr w:type="spellEnd"/>
+      <w:r>
+        <w:rPr>
+          <w:b/>
+          <w:bCs/>
+        </w:rPr>
+        <w:t xml:space="preserve">α </w:t>
+      </w:r>
+      <w:proofErr w:type="spellStart"/>
+      <w:r>
+        <w:rPr>
+          <w:b/>
+          <w:bCs/>
+        </w:rPr>
+        <w:t>εκστρ</w:t>
+      </w:r>
+      <w:proofErr w:type="spellEnd"/>
+      <w:r>
+        <w:rPr>
+          <w:b/>
+          <w:bCs/>
+        </w:rPr>
+        <w:t xml:space="preserve">ατείας: 3, 6 ή 12 </w:t>
+      </w:r>
+      <w:proofErr w:type="spellStart"/>
+      <w:r>
+        <w:rPr>
+          <w:b/>
+          <w:bCs/>
+        </w:rPr>
+        <w:t>μήνες</w:t>
+      </w:r>
+      <w:proofErr w:type="spellEnd"/>
+    </w:p>
+    <w:p>
+      <w:pPr>
+        <w:numPr>
+          <w:ilvl w:val="1"/>
+          <w:numId w:val="6"/>
+        </w:numPr>
+        <w:rPr>
+          <w:lang w:val="el-GR"/>
+        </w:rPr>
+      </w:pPr>
+      <w:r>
+        <w:rPr>
+          <w:lang w:val="el-GR"/>
+        </w:rPr>
+        <w:t xml:space="preserve">Ημερήσια βάση: Εκπαίδευση μέσω </w:t>
+      </w:r>
+      <w:r>
+        <w:t>infographics</w:t>
+      </w:r>
+      <w:r>
+        <w:rPr>
+          <w:lang w:val="el-GR"/>
+        </w:rPr>
+        <w:t xml:space="preserve"> και </w:t>
+      </w:r>
+      <w:r>
+        <w:t>posters</w:t>
+      </w:r>
+    </w:p>
+    <w:p>
+      <w:pPr>
+        <w:numPr>
+          <w:ilvl w:val="1"/>
+          <w:numId w:val="6"/>
+        </w:numPr>
+        <w:rPr>
+          <w:lang w:val="el-GR"/>
+        </w:rPr>
+      </w:pPr>
+      <w:r>
+        <w:rPr>
+          <w:lang w:val="el-GR"/>
+        </w:rPr>
+        <w:t>Εβδομαδιαία βάση: Διαδραστικό περιεχόμενο (</w:t>
+      </w:r>
+      <w:r>
+        <w:t>Awareness</w:t>
       </w:r>
       <w:r>
         <w:rPr>
@@ -789,13 +1093,39 @@
         </w:rPr>
         <w:t xml:space="preserve"> </w:t>
       </w:r>
-    </w:p>
-    <w:p>
-      <w:pPr>
-        <w:pStyle w:val="ListParagraph"/>
+      <w:r>
+        <w:t>Quizzes</w:t>
+      </w:r>
+      <w:r>
+        <w:rPr>
+          <w:lang w:val="el-GR"/>
+        </w:rPr>
+        <w:t xml:space="preserve">, </w:t>
+      </w:r>
+      <w:r>
+        <w:t>Phishing</w:t>
+      </w:r>
+      <w:r>
+        <w:rPr>
+          <w:lang w:val="el-GR"/>
+        </w:rPr>
+        <w:t xml:space="preserve"> </w:t>
+      </w:r>
+      <w:r>
+        <w:t>Simulations</w:t>
+      </w:r>
+      <w:r>
+        <w:rPr>
+          <w:lang w:val="el-GR"/>
+        </w:rPr>
+        <w:t>)</w:t>
+      </w:r>
+    </w:p>
+    <w:p>
+      <w:pPr>
         <w:numPr>
           <w:ilvl w:val="0"/>
-          <w:numId w:val="3"/>
+          <w:numId w:val="6"/>
         </w:numPr>
         <w:rPr>
           <w:lang w:val="el-GR"/>
@@ -803,20 +1133,24 @@
       </w:pPr>
       <w:r>
         <w:rPr>
-          <w:lang w:val="el-GR"/>
-        </w:rPr>
-        <w:t xml:space="preserve">Διαδικασίες </w:t>
-      </w:r>
-      <w:r>
-        <w:t>backup.</w:t>
-      </w:r>
-    </w:p>
-    <w:p>
-      <w:pPr>
-        <w:pStyle w:val="ListParagraph"/>
+          <w:b/>
+          <w:bCs/>
+          <w:lang w:val="el-GR"/>
+        </w:rPr>
+        <w:t>Συστηματική αξιολόγηση</w:t>
+      </w:r>
+      <w:r>
+        <w:rPr>
+          <w:lang w:val="el-GR"/>
+        </w:rPr>
+        <w:t>: Συλλογή στατιστικών και ανάλυση προόδου</w:t>
+      </w:r>
+    </w:p>
+    <w:p>
+      <w:pPr>
         <w:numPr>
           <w:ilvl w:val="0"/>
-          <w:numId w:val="3"/>
+          <w:numId w:val="6"/>
         </w:numPr>
         <w:rPr>
           <w:lang w:val="el-GR"/>
@@ -824,27 +1158,205 @@
       </w:pPr>
       <w:r>
         <w:rPr>
-          <w:lang w:val="el-GR"/>
-        </w:rPr>
-        <w:t>Συμβουλές διαχείρισης ευαίσθητων δεδομένων.</w:t>
-      </w:r>
-    </w:p>
-    <w:p>
-      <w:pPr>
-        <w:pStyle w:val="ListParagraph"/>
-        <w:numPr>
-          <w:ilvl w:val="0"/>
-          <w:numId w:val="3"/>
-        </w:numPr>
-        <w:rPr>
-          <w:lang w:val="el-GR"/>
-        </w:rPr>
-      </w:pPr>
-      <w:r>
-        <w:rPr>
-          <w:lang w:val="el-GR"/>
-        </w:rPr>
-        <w:t xml:space="preserve">Συμβουλές χρησιμοποίησης </w:t>
+          <w:b/>
+          <w:bCs/>
+          <w:lang w:val="el-GR"/>
+        </w:rPr>
+        <w:t>Τελική αξιολόγηση:</w:t>
+      </w:r>
+      <w:r>
+        <w:rPr>
+          <w:lang w:val="el-GR"/>
+        </w:rPr>
+        <w:t xml:space="preserve"> Παρουσίαση συνολικών αποτελεσμάτων, 2 εβδομάδες μετά την ολοκλήρωση της εκστρατείας</w:t>
+      </w:r>
+    </w:p>
+    <w:p/>
+    <w:p/>
+    <w:p>
+      <w:pPr>
+        <w:ind w:left="360"/>
+        <w:rPr>
+          <w:b/>
+          <w:bCs/>
+          <w:u w:val="single"/>
+          <w:lang w:val="el-GR"/>
+        </w:rPr>
+      </w:pPr>
+      <w:r>
+        <w:rPr>
+          <w:b/>
+          <w:bCs/>
+          <w:u w:val="single"/>
+          <w:lang w:val="el-GR"/>
+        </w:rPr>
+        <w:lastRenderedPageBreak/>
+        <w:t>Ανάλυση Εκπαιδευτικού Υλικού</w:t>
+      </w:r>
+    </w:p>
+    <w:p>
+      <w:pPr>
+        <w:ind w:left="360"/>
+        <w:rPr>
+          <w:lang w:val="el-GR"/>
+        </w:rPr>
+      </w:pPr>
+      <w:r>
+        <w:rPr>
+          <w:lang w:val="el-GR"/>
+        </w:rPr>
+        <w:t>Το περιεχόμενο της εκστρατείας καλύπτει θεμελιώδεις και κρίσιμες πτυχές της κυβερνοασφάλειας που αφορούν το εργασιακό περιβάλλον, όπως:</w:t>
+      </w:r>
+    </w:p>
+    <w:p>
+      <w:pPr>
+        <w:ind w:left="360"/>
+        <w:rPr>
+          <w:lang w:val="el-GR"/>
+        </w:rPr>
+      </w:pPr>
+      <w:r>
+        <w:rPr>
+          <w:lang w:val="el-GR"/>
+        </w:rPr>
+        <w:t xml:space="preserve">Διαχείριση κωδικών πρόσβασης – Ενίσχυση της ασφάλειας με </w:t>
+      </w:r>
+      <w:r>
+        <w:t>MFA</w:t>
+      </w:r>
+      <w:r>
+        <w:rPr>
+          <w:lang w:val="el-GR"/>
+        </w:rPr>
+        <w:t xml:space="preserve"> &amp; </w:t>
+      </w:r>
+      <w:r>
+        <w:t>password</w:t>
+      </w:r>
+      <w:r>
+        <w:rPr>
+          <w:lang w:val="el-GR"/>
+        </w:rPr>
+        <w:t xml:space="preserve"> </w:t>
+      </w:r>
+      <w:r>
+        <w:t>managers</w:t>
+      </w:r>
+      <w:r>
+        <w:rPr>
+          <w:lang w:val="el-GR"/>
+        </w:rPr>
+        <w:br/>
+        <w:t>Ασφαλής χρήση εξωτερικών συσκευών (</w:t>
+      </w:r>
+      <w:r>
+        <w:t>USB</w:t>
+      </w:r>
+      <w:r>
+        <w:rPr>
+          <w:lang w:val="el-GR"/>
+        </w:rPr>
+        <w:t xml:space="preserve">, </w:t>
+      </w:r>
+      <w:r>
+        <w:t>Hard</w:t>
+      </w:r>
+      <w:r>
+        <w:rPr>
+          <w:lang w:val="el-GR"/>
+        </w:rPr>
+        <w:t xml:space="preserve"> </w:t>
+      </w:r>
+      <w:r>
+        <w:t>Drives</w:t>
+      </w:r>
+      <w:r>
+        <w:rPr>
+          <w:lang w:val="el-GR"/>
+        </w:rPr>
+        <w:t xml:space="preserve">, </w:t>
+      </w:r>
+      <w:r>
+        <w:t>Mobile</w:t>
+      </w:r>
+      <w:r>
+        <w:rPr>
+          <w:lang w:val="el-GR"/>
+        </w:rPr>
+        <w:t xml:space="preserve"> </w:t>
+      </w:r>
+      <w:r>
+        <w:t>Devices</w:t>
+      </w:r>
+      <w:r>
+        <w:rPr>
+          <w:lang w:val="el-GR"/>
+        </w:rPr>
+        <w:t>)</w:t>
+      </w:r>
+      <w:r>
+        <w:rPr>
+          <w:lang w:val="el-GR"/>
+        </w:rPr>
+        <w:br/>
+        <w:t xml:space="preserve">Εντοπισμός και αντιμετώπιση </w:t>
+      </w:r>
+      <w:r>
+        <w:t>phishing</w:t>
+      </w:r>
+      <w:r>
+        <w:rPr>
+          <w:lang w:val="el-GR"/>
+        </w:rPr>
+        <w:t xml:space="preserve">, </w:t>
+      </w:r>
+      <w:r>
+        <w:t>smishing</w:t>
+      </w:r>
+      <w:r>
+        <w:rPr>
+          <w:lang w:val="el-GR"/>
+        </w:rPr>
+        <w:t xml:space="preserve"> &amp; </w:t>
+      </w:r>
+      <w:r>
+        <w:t>vishing</w:t>
+      </w:r>
+      <w:r>
+        <w:rPr>
+          <w:lang w:val="el-GR"/>
+        </w:rPr>
+        <w:t xml:space="preserve"> επιθέσεων</w:t>
+      </w:r>
+      <w:r>
+        <w:rPr>
+          <w:lang w:val="el-GR"/>
+        </w:rPr>
+        <w:br/>
+        <w:t xml:space="preserve">Βέλτιστες πρακτικές </w:t>
+      </w:r>
+      <w:r>
+        <w:t>backup</w:t>
+      </w:r>
+      <w:r>
+        <w:rPr>
+          <w:lang w:val="el-GR"/>
+        </w:rPr>
+        <w:t xml:space="preserve"> και προστασία δεδομένων</w:t>
+      </w:r>
+      <w:r>
+        <w:rPr>
+          <w:lang w:val="el-GR"/>
+        </w:rPr>
+        <w:br/>
+        <w:t>Διαχείριση ευαίσθητων δεδομένων στον εργασιακό χώρο</w:t>
+      </w:r>
+      <w:r>
+        <w:rPr>
+          <w:lang w:val="el-GR"/>
+        </w:rPr>
+        <w:br/>
+        <w:t xml:space="preserve">Σωστή χρήση </w:t>
       </w:r>
       <w:r>
         <w:t>AI</w:t>
@@ -853,63 +1365,54 @@
         <w:rPr>
           <w:lang w:val="el-GR"/>
         </w:rPr>
+        <w:t xml:space="preserve"> εργαλείων (</w:t>
+      </w:r>
+      <w:r>
+        <w:t>LLMs</w:t>
+      </w:r>
+      <w:r>
+        <w:rPr>
+          <w:lang w:val="el-GR"/>
+        </w:rPr>
+        <w:t>) για αποφυγή διαρροής δεδομένων</w:t>
+      </w:r>
+    </w:p>
+    <w:p>
+      <w:pPr>
+        <w:ind w:left="360"/>
+        <w:rPr>
+          <w:lang w:val="el-GR"/>
+        </w:rPr>
+      </w:pPr>
+    </w:p>
+    <w:p>
+      <w:pPr>
+        <w:rPr>
+          <w:b/>
+          <w:bCs/>
+          <w:u w:val="single"/>
+          <w:lang w:val="el-GR"/>
+        </w:rPr>
+      </w:pPr>
+      <w:r>
+        <w:rPr>
+          <w:b/>
+          <w:bCs/>
+          <w:u w:val="single"/>
+          <w:lang w:val="el-GR"/>
+        </w:rPr>
+        <w:t>Εκπαιδευτικό</w:t>
+      </w:r>
+      <w:r>
+        <w:rPr>
+          <w:b/>
+          <w:bCs/>
+          <w:u w:val="single"/>
+          <w:lang w:val="el-GR"/>
+        </w:rPr>
         <w:t xml:space="preserve"> </w:t>
       </w:r>
       <w:r>
-        <w:t>tools</w:t>
-      </w:r>
-      <w:r>
-        <w:rPr>
-          <w:lang w:val="el-GR"/>
-        </w:rPr>
-        <w:t xml:space="preserve">, όπως τα </w:t>
-      </w:r>
-      <w:r>
-        <w:t>LLMs</w:t>
-      </w:r>
-      <w:r>
-        <w:rPr>
-          <w:lang w:val="el-GR"/>
-        </w:rPr>
-        <w:t>.</w:t>
-      </w:r>
-    </w:p>
-    <w:p>
-      <w:pPr>
-        <w:ind w:left="360"/>
-        <w:rPr>
-          <w:lang w:val="el-GR"/>
-        </w:rPr>
-      </w:pPr>
-    </w:p>
-    <w:p>
-      <w:pPr>
-        <w:rPr>
-          <w:b/>
-          <w:bCs/>
-          <w:u w:val="single"/>
-        </w:rPr>
-      </w:pPr>
-      <w:r>
-        <w:rPr>
-          <w:b/>
-          <w:bCs/>
-          <w:u w:val="single"/>
-          <w:lang w:val="el-GR"/>
-        </w:rPr>
-        <w:lastRenderedPageBreak/>
-        <w:t>Εκπαιδευτικό</w:t>
-      </w:r>
-      <w:r>
-        <w:rPr>
-          <w:b/>
-          <w:bCs/>
-          <w:u w:val="single"/>
-          <w:lang w:val="el-GR"/>
-        </w:rPr>
-        <w:t xml:space="preserve"> </w:t>
-      </w:r>
-      <w:r>
         <w:rPr>
           <w:b/>
           <w:bCs/>
@@ -985,6 +1488,7 @@
           <w:b/>
           <w:bCs/>
           <w:u w:val="single"/>
+          <w:lang w:val="el-GR"/>
         </w:rPr>
       </w:pPr>
     </w:p>
@@ -1108,51 +1612,203 @@
         <w:rPr>
           <w:lang w:val="el-GR"/>
         </w:rPr>
+        <w:t xml:space="preserve"> τα οποία θα τοποθετούνται</w:t>
+      </w:r>
+      <w:r>
+        <w:rPr>
+          <w:lang w:val="el-GR"/>
+        </w:rPr>
+        <w:t xml:space="preserve"> σε αντίστοιχους χώρους.</w:t>
+      </w:r>
+    </w:p>
+    <w:p>
+      <w:pPr>
+        <w:rPr>
+          <w:lang w:val="el-GR"/>
+        </w:rPr>
+      </w:pPr>
+    </w:p>
+    <w:p>
+      <w:pPr>
+        <w:rPr>
+          <w:b/>
+          <w:bCs/>
+          <w:u w:val="single"/>
+        </w:rPr>
+      </w:pPr>
+      <w:proofErr w:type="spellStart"/>
+      <w:r>
+        <w:rPr>
+          <w:b/>
+          <w:bCs/>
+          <w:u w:val="single"/>
+        </w:rPr>
+        <w:t>Δι</w:t>
+      </w:r>
+      <w:proofErr w:type="spellEnd"/>
+      <w:r>
+        <w:rPr>
+          <w:b/>
+          <w:bCs/>
+          <w:u w:val="single"/>
+        </w:rPr>
+        <w:t xml:space="preserve">αδραστικό </w:t>
+      </w:r>
+      <w:proofErr w:type="spellStart"/>
+      <w:r>
+        <w:rPr>
+          <w:b/>
+          <w:bCs/>
+          <w:u w:val="single"/>
+        </w:rPr>
+        <w:t>Υλικό</w:t>
+      </w:r>
+      <w:proofErr w:type="spellEnd"/>
+      <w:r>
+        <w:rPr>
+          <w:b/>
+          <w:bCs/>
+          <w:u w:val="single"/>
+        </w:rPr>
+        <w:t xml:space="preserve"> (Quizzes &amp; Phishing Simulations)</w:t>
+      </w:r>
+    </w:p>
+    <w:p>
+      <w:pPr>
+        <w:rPr>
+          <w:b/>
+          <w:bCs/>
+          <w:u w:val="single"/>
+        </w:rPr>
+      </w:pPr>
+      <w:r>
+        <w:rPr>
+          <w:b/>
+          <w:bCs/>
+          <w:u w:val="single"/>
+        </w:rPr>
+        <w:t xml:space="preserve">1η </w:t>
+      </w:r>
+      <w:proofErr w:type="spellStart"/>
+      <w:r>
+        <w:rPr>
+          <w:b/>
+          <w:bCs/>
+          <w:u w:val="single"/>
+        </w:rPr>
+        <w:t>Περί</w:t>
+      </w:r>
+      <w:proofErr w:type="spellEnd"/>
+      <w:r>
+        <w:rPr>
+          <w:b/>
+          <w:bCs/>
+          <w:u w:val="single"/>
+        </w:rPr>
+        <w:t xml:space="preserve">πτωση: Awareness </w:t>
+      </w:r>
+      <w:r>
+        <w:rPr>
+          <w:b/>
+          <w:bCs/>
+          <w:u w:val="single"/>
+        </w:rPr>
+        <w:t>Emails/</w:t>
+      </w:r>
+      <w:r>
+        <w:rPr>
+          <w:b/>
+          <w:bCs/>
+          <w:u w:val="single"/>
+        </w:rPr>
+        <w:t>Quizzes</w:t>
+      </w:r>
+    </w:p>
+    <w:p>
+      <w:pPr>
+        <w:numPr>
+          <w:ilvl w:val="0"/>
+          <w:numId w:val="7"/>
+        </w:numPr>
+        <w:rPr>
+          <w:lang w:val="el-GR"/>
+        </w:rPr>
+      </w:pPr>
+      <w:r>
+        <w:rPr>
+          <w:lang w:val="el-GR"/>
+        </w:rPr>
+        <w:t xml:space="preserve">Οι εργαζόμενοι λαμβάνουν </w:t>
+      </w:r>
+      <w:r>
+        <w:t>email</w:t>
+      </w:r>
+      <w:r>
+        <w:rPr>
+          <w:lang w:val="el-GR"/>
+        </w:rPr>
+        <w:t xml:space="preserve"> με μια ερώτηση σχετικά με ένα θέμα κυβερνοασφάλειας (π.χ. "Είναι ασφαλής αυτός ο κωδικός;")</w:t>
+      </w:r>
+    </w:p>
+    <w:p>
+      <w:pPr>
+        <w:numPr>
+          <w:ilvl w:val="0"/>
+          <w:numId w:val="7"/>
+        </w:numPr>
+        <w:rPr>
+          <w:lang w:val="el-GR"/>
+        </w:rPr>
+      </w:pPr>
+      <w:r>
+        <w:rPr>
+          <w:lang w:val="el-GR"/>
+        </w:rPr>
+        <w:t xml:space="preserve">Μόλις απαντήσουν, μεταφέρονται σε </w:t>
+      </w:r>
+      <w:r>
+        <w:t>landing</w:t>
+      </w:r>
+      <w:r>
+        <w:rPr>
+          <w:lang w:val="el-GR"/>
+        </w:rPr>
         <w:t xml:space="preserve"> </w:t>
       </w:r>
       <w:r>
-        <w:rPr>
-          <w:lang w:val="el-GR"/>
-        </w:rPr>
-        <w:t xml:space="preserve">τα οποία θα </w:t>
-      </w:r>
-      <w:r>
-        <w:rPr>
-          <w:lang w:val="el-GR"/>
-        </w:rPr>
-        <w:t>τοποθετούνται</w:t>
-      </w:r>
-      <w:r>
-        <w:rPr>
-          <w:lang w:val="el-GR"/>
-        </w:rPr>
-        <w:t xml:space="preserve"> σε αντίστοιχους χώρους.</w:t>
-      </w:r>
-    </w:p>
-    <w:p>
-      <w:pPr>
-        <w:rPr>
-          <w:lang w:val="el-GR"/>
-        </w:rPr>
-      </w:pPr>
-    </w:p>
-    <w:p>
-      <w:pPr>
-        <w:rPr>
-          <w:b/>
-          <w:bCs/>
-          <w:u w:val="single"/>
-        </w:rPr>
-      </w:pPr>
+        <w:t>page</w:t>
+      </w:r>
+      <w:r>
+        <w:rPr>
+          <w:lang w:val="el-GR"/>
+        </w:rPr>
+        <w:t xml:space="preserve"> με εξήγηση της σωστής απάντησης και σχετικό εκπαιδευτικό βίντεο</w:t>
+      </w:r>
+    </w:p>
+    <w:p>
+      <w:pPr>
+        <w:rPr>
+          <w:b/>
+          <w:bCs/>
+          <w:u w:val="single"/>
+        </w:rPr>
+      </w:pPr>
+      <w:r>
+        <w:rPr>
+          <w:b/>
+          <w:bCs/>
+          <w:u w:val="single"/>
+        </w:rPr>
+        <w:t xml:space="preserve">2η </w:t>
+      </w:r>
       <w:proofErr w:type="spellStart"/>
       <w:r>
         <w:rPr>
           <w:b/>
           <w:bCs/>
           <w:u w:val="single"/>
-          <w:lang w:val="el-GR"/>
-        </w:rPr>
-        <w:t>Διαδραστικό</w:t>
+        </w:rPr>
+        <w:t>Περί</w:t>
       </w:r>
       <w:proofErr w:type="spellEnd"/>
       <w:r>
@@ -1161,207 +1817,561 @@
           <w:bCs/>
           <w:u w:val="single"/>
         </w:rPr>
+        <w:t>πτωση: Phishing Simulations</w:t>
+      </w:r>
+    </w:p>
+    <w:p>
+      <w:pPr>
+        <w:numPr>
+          <w:ilvl w:val="0"/>
+          <w:numId w:val="8"/>
+        </w:numPr>
+        <w:rPr>
+          <w:lang w:val="el-GR"/>
+        </w:rPr>
+      </w:pPr>
+      <w:r>
+        <w:rPr>
+          <w:lang w:val="el-GR"/>
+        </w:rPr>
+        <w:t xml:space="preserve">Οι εργαζόμενοι λαμβάνουν ρεαλιστικά </w:t>
+      </w:r>
+      <w:r>
+        <w:t>phishing</w:t>
+      </w:r>
+      <w:r>
+        <w:rPr>
+          <w:lang w:val="el-GR"/>
+        </w:rPr>
         <w:t xml:space="preserve"> </w:t>
       </w:r>
       <w:r>
-        <w:rPr>
-          <w:b/>
-          <w:bCs/>
-          <w:u w:val="single"/>
-          <w:lang w:val="el-GR"/>
-        </w:rPr>
-        <w:t>Υλικό</w:t>
-      </w:r>
-      <w:r>
-        <w:rPr>
-          <w:b/>
-          <w:bCs/>
-          <w:u w:val="single"/>
-        </w:rPr>
-        <w:t xml:space="preserve">( </w:t>
-      </w:r>
-      <w:r>
-        <w:rPr>
-          <w:b/>
-          <w:bCs/>
-          <w:u w:val="single"/>
-        </w:rPr>
-        <w:t xml:space="preserve">Awareness </w:t>
+        <w:t>emails</w:t>
+      </w:r>
+    </w:p>
+    <w:p>
+      <w:pPr>
+        <w:numPr>
+          <w:ilvl w:val="0"/>
+          <w:numId w:val="8"/>
+        </w:numPr>
+        <w:rPr>
+          <w:lang w:val="el-GR"/>
+        </w:rPr>
+      </w:pPr>
+      <w:r>
+        <w:rPr>
+          <w:lang w:val="el-GR"/>
+        </w:rPr>
+        <w:t xml:space="preserve">Αν κάνουν κλικ σε σύνδεσμο ή ανοίξουν επισυναπτόμενο αρχείο, μεταφέρονται σε </w:t>
+      </w:r>
+      <w:r>
+        <w:t>landing</w:t>
+      </w:r>
+      <w:r>
+        <w:rPr>
+          <w:lang w:val="el-GR"/>
+        </w:rPr>
+        <w:t xml:space="preserve"> </w:t>
+      </w:r>
+      <w:r>
+        <w:t>page</w:t>
+      </w:r>
+      <w:r>
+        <w:rPr>
+          <w:lang w:val="el-GR"/>
+        </w:rPr>
+        <w:t xml:space="preserve"> που αναλύει τα ύποπτα σημεία του </w:t>
+      </w:r>
+      <w:r>
+        <w:t>email</w:t>
+      </w:r>
+      <w:r>
+        <w:rPr>
+          <w:lang w:val="el-GR"/>
+        </w:rPr>
+        <w:t xml:space="preserve"> και προβάλλει εκπαιδευτικό βίντεο</w:t>
+      </w:r>
+    </w:p>
+    <w:p/>
+    <w:p>
+      <w:pPr>
+        <w:rPr>
+          <w:lang w:val="el-GR"/>
+        </w:rPr>
+      </w:pPr>
+      <w:r>
+        <w:rPr>
+          <w:lang w:val="el-GR"/>
+        </w:rPr>
+        <w:t>Αυτή η πολυεπίπεδη προσέγγιση εξασφαλίζει ότι η εκστρατεία δεν θα είναι παθητική, αλλά θα επιφέρει πραγματική αλλαγή στη συμπεριφορά των εργαζομένων, ενισχύοντας την ανθεκτικότητα της εταιρείας απέναντι στις κυβερνοαπειλές.</w:t>
+      </w:r>
+    </w:p>
+    <w:p>
+      <w:pPr>
+        <w:jc w:val="center"/>
+        <w:rPr>
+          <w:b/>
+          <w:bCs/>
+          <w:u w:val="single"/>
+          <w:lang w:val="el-GR"/>
+        </w:rPr>
+      </w:pPr>
+      <w:r>
+        <w:rPr>
+          <w:b/>
+          <w:bCs/>
+          <w:u w:val="single"/>
+          <w:lang w:val="el-GR"/>
+        </w:rPr>
+        <w:lastRenderedPageBreak/>
+        <w:t>3. Συμπεριφορικές εκτιμήσεις: Εφαρμογή αρχών από την ψυχολογία της συμπεριφοράς και τους ανθρώπινους παράγοντες, ώστε η εκστρατεία να επηρεάζει αποτελεσματικά τις στάσεις και τις δράσεις.</w:t>
+      </w:r>
+    </w:p>
+    <w:p>
+      <w:pPr>
+        <w:rPr>
+          <w:lang w:val="el-GR"/>
+        </w:rPr>
+      </w:pPr>
+    </w:p>
+    <w:p>
+      <w:pPr>
+        <w:rPr>
+          <w:lang w:val="el-GR"/>
+        </w:rPr>
+      </w:pPr>
+      <w:r>
+        <w:rPr>
+          <w:lang w:val="el-GR"/>
+        </w:rPr>
+        <w:t>Η επιτυχία μιας εκστρατείας ευαισθητοποίησης στην κυβερνοασφάλεια εξαρτάται σε μεγάλο βαθμό από το πώς οι συμμετέχοντες αντιλαμβάνονται, απορροφούν και εφαρμόζουν τις γνώσεις που λαμβάνουν. Για τον λόγο αυτό, εφαρμόζουμε αρχές της ψυχολογίας της συμπεριφοράς και των ανθρώπινων παραγόντων, ώστε να ενισχύσουμε τη διαδραστικότητα και τη συμμετοχή των υπαλλήλων.</w:t>
+      </w:r>
+    </w:p>
+    <w:p>
+      <w:pPr>
+        <w:rPr>
+          <w:lang w:val="el-GR"/>
+        </w:rPr>
+      </w:pPr>
+      <w:r>
+        <w:rPr>
+          <w:lang w:val="el-GR"/>
+        </w:rPr>
+        <w:t>Τα βασικά στοιχεία που υιοθετούμε είναι:</w:t>
+      </w:r>
+    </w:p>
+    <w:p>
+      <w:pPr>
+        <w:numPr>
+          <w:ilvl w:val="0"/>
+          <w:numId w:val="9"/>
+        </w:numPr>
+        <w:rPr>
+          <w:lang w:val="el-GR"/>
+        </w:rPr>
+      </w:pPr>
+      <w:r>
+        <w:rPr>
+          <w:b/>
+          <w:bCs/>
+        </w:rPr>
+        <w:t>Gamification</w:t>
+      </w:r>
+      <w:r>
+        <w:rPr>
+          <w:b/>
+          <w:bCs/>
+          <w:lang w:val="el-GR"/>
+        </w:rPr>
+        <w:t xml:space="preserve"> (Παιχνιδοποίηση):</w:t>
+      </w:r>
+      <w:r>
+        <w:rPr>
+          <w:lang w:val="el-GR"/>
+        </w:rPr>
+        <w:t xml:space="preserve"> Το εκπαιδευτικό και διαδραστικό περιεχόμενο παρουσιάζεται σε μορφή σύντομων, </w:t>
+      </w:r>
+      <w:r>
+        <w:t>engaging</w:t>
+      </w:r>
+      <w:r>
+        <w:rPr>
+          <w:lang w:val="el-GR"/>
+        </w:rPr>
+        <w:t xml:space="preserve"> παιχνιδιών με απλά, ελκυστικά γραφικά. Με αυτόν τον τρόπο, το μάθημα γίνεται πιο ενδιαφέρον και αποφεύγεται η κόπωση από τη συμβατική εκπαίδευση.</w:t>
+      </w:r>
+    </w:p>
+    <w:p>
+      <w:pPr>
+        <w:numPr>
+          <w:ilvl w:val="0"/>
+          <w:numId w:val="9"/>
+        </w:numPr>
+        <w:rPr>
+          <w:lang w:val="el-GR"/>
+        </w:rPr>
+      </w:pPr>
+      <w:r>
+        <w:rPr>
+          <w:b/>
+          <w:bCs/>
+          <w:lang w:val="el-GR"/>
+        </w:rPr>
+        <w:t>Απλότητα και Καθημερινή Γλώσσα:</w:t>
+      </w:r>
+      <w:r>
+        <w:rPr>
+          <w:lang w:val="el-GR"/>
+        </w:rPr>
+        <w:t xml:space="preserve"> Η πληροφορία παρέχεται σε σύντομη και περιεκτική μορφή, αποφεύγοντας εξειδικευμένη ορολογία και τεχνικές λεπτομέρειες που μπορεί να κουράσουν το μη εξοικειωμένο κοινό.</w:t>
+      </w:r>
+    </w:p>
+    <w:p>
+      <w:pPr>
+        <w:numPr>
+          <w:ilvl w:val="0"/>
+          <w:numId w:val="9"/>
+        </w:numPr>
+        <w:rPr>
+          <w:lang w:val="el-GR"/>
+        </w:rPr>
+      </w:pPr>
+      <w:r>
+        <w:rPr>
+          <w:b/>
+          <w:bCs/>
+          <w:lang w:val="el-GR"/>
+        </w:rPr>
+        <w:t>Πρόγραμμα Επιβράβευσης:</w:t>
+      </w:r>
+      <w:r>
+        <w:rPr>
+          <w:lang w:val="el-GR"/>
+        </w:rPr>
+        <w:t xml:space="preserve"> Οι συμμετέχοντες που πετυχαίνουν υψηλές βαθμολογίες στα κουίζ ή επιδεικνύουν αυξημένη εγρήγορση (π.χ. δεν πέφτουν θύματα </w:t>
+      </w:r>
+      <w:r>
+        <w:t>phishing</w:t>
+      </w:r>
+      <w:r>
+        <w:rPr>
+          <w:lang w:val="el-GR"/>
+        </w:rPr>
+        <w:t xml:space="preserve"> </w:t>
+      </w:r>
+      <w:r>
+        <w:t>simulations</w:t>
+      </w:r>
+      <w:r>
+        <w:rPr>
+          <w:lang w:val="el-GR"/>
+        </w:rPr>
+        <w:t xml:space="preserve">) λαμβάνουν ανταμοιβές (π.χ. </w:t>
+      </w:r>
+      <w:r>
+        <w:t>badges</w:t>
+      </w:r>
+      <w:r>
+        <w:rPr>
+          <w:lang w:val="el-GR"/>
+        </w:rPr>
+        <w:t>, αναγνώριση από την εταιρεία ή ακόμα και μικρά έπαθλα). Έτσι, ενισχύουμε τη θετική ενίσχυση και διατηρούμε τη δέσμευση των υπαλλήλων με την εκστρατεία.</w:t>
+      </w:r>
+    </w:p>
+    <w:p>
+      <w:pPr>
+        <w:rPr>
+          <w:lang w:val="el-GR"/>
+        </w:rPr>
+      </w:pPr>
+      <w:r>
+        <w:rPr>
+          <w:lang w:val="el-GR"/>
+        </w:rPr>
+        <w:t>Η ενσωμάτωση αυτών των στοιχείων διασφαλίζει ότι η εκπαίδευση δεν αντιμετωπίζεται ως υποχρέωση αλλά ως μια ενδιαφέρουσα και ωφέλιμη διαδικασία, οδηγώντας σε πραγματική αλλαγή συμπεριφοράς.</w:t>
+      </w:r>
+    </w:p>
+    <w:p>
+      <w:pPr>
+        <w:jc w:val="center"/>
+        <w:rPr>
+          <w:b/>
+          <w:bCs/>
+          <w:u w:val="single"/>
+          <w:lang w:val="el-GR"/>
+        </w:rPr>
+      </w:pPr>
+    </w:p>
+    <w:p>
+      <w:pPr>
+        <w:jc w:val="center"/>
+        <w:rPr>
+          <w:b/>
+          <w:bCs/>
+          <w:u w:val="single"/>
+          <w:lang w:val="el-GR"/>
+        </w:rPr>
+      </w:pPr>
+      <w:r>
+        <w:rPr>
+          <w:b/>
+          <w:bCs/>
+          <w:u w:val="single"/>
+          <w:lang w:val="el-GR"/>
+        </w:rPr>
+        <w:t>4.</w:t>
+      </w:r>
+      <w:r>
+        <w:rPr>
+          <w:b/>
+          <w:bCs/>
+          <w:u w:val="single"/>
+        </w:rPr>
+        <w:t> </w:t>
+      </w:r>
+      <w:r>
+        <w:rPr>
+          <w:b/>
+          <w:bCs/>
+          <w:u w:val="single"/>
+          <w:lang w:val="el-GR"/>
+        </w:rPr>
+        <w:t>Σχέδιο αξιολόγησης: Πρόταση μιας μεθόδου για την αξιολόγηση του αντίκτυπου της εκστρατείας, όπως μέσω ερευνών πριν και μετά ή μέσω προσομοιωμένων δοκιμών κυβερνοασφάλειας.</w:t>
+      </w:r>
+    </w:p>
+    <w:p>
+      <w:pPr>
+        <w:rPr>
+          <w:lang w:val="el-GR"/>
+        </w:rPr>
+      </w:pPr>
+    </w:p>
+    <w:p>
+      <w:pPr>
+        <w:rPr>
+          <w:lang w:val="el-GR"/>
+        </w:rPr>
+      </w:pPr>
+      <w:r>
+        <w:rPr>
+          <w:lang w:val="el-GR"/>
+        </w:rPr>
+        <w:t>Η αποτελεσματικότητα της εκστρατείας μας κρίνεται από την ικανότητά της να αλλάξει συμπεριφορές και να βελτιώσει την ευαισθητοποίηση των εργαζομένων σε θέματα κυβερνοασφάλειας. Για να το διασφαλίσουμε, εφαρμόζουμε μεθόδους ποσοτικής και ποιοτικής αξιολόγησης, επιτρέποντας μια αντικειμενική μέτρηση της προόδου.</w:t>
+      </w:r>
+    </w:p>
+    <w:p>
+      <w:pPr>
+        <w:rPr>
+          <w:b/>
+          <w:bCs/>
+          <w:lang w:val="el-GR"/>
+        </w:rPr>
+      </w:pPr>
+      <w:r>
+        <w:rPr>
+          <w:b/>
+          <w:bCs/>
+          <w:lang w:val="el-GR"/>
+        </w:rPr>
+        <w:t>1. Αρχική και Τελική Αξιολόγηση Γνώσεων</w:t>
+      </w:r>
+    </w:p>
+    <w:p>
+      <w:pPr>
+        <w:rPr>
+          <w:lang w:val="el-GR"/>
+        </w:rPr>
+      </w:pPr>
+      <w:r>
+        <w:rPr>
+          <w:lang w:val="el-GR"/>
+        </w:rPr>
+        <w:t>Πριν από την έναρξη της εκστρατείας, διεξάγεται ένα γενικό τεστ γνώσεων μέσω ερωτηματολογίου. Αυτό μας παρέχει μια αρχική εικόνα του επιπέδου κυβερνοασφάλειας</w:t>
+      </w:r>
+      <w:r>
+        <w:rPr>
+          <w:u w:val="single"/>
+          <w:lang w:val="el-GR"/>
+        </w:rPr>
+        <w:t xml:space="preserve"> </w:t>
+      </w:r>
+      <w:r>
+        <w:rPr>
+          <w:lang w:val="el-GR"/>
+        </w:rPr>
+        <w:lastRenderedPageBreak/>
+        <w:t>στον οργανισμό.</w:t>
+      </w:r>
+      <w:r>
+        <w:rPr>
+          <w:lang w:val="el-GR"/>
+        </w:rPr>
+        <w:br/>
+        <w:t xml:space="preserve">Μετά την ολοκλήρωση της εκστρατείας, επαναλαμβάνεται η ίδια αξιολόγηση, επιτρέποντάς μας να συγκρίνουμε τα αποτελέσματα και να </w:t>
       </w:r>
       <w:proofErr w:type="spellStart"/>
       <w:r>
         <w:rPr>
-          <w:b/>
-          <w:bCs/>
-          <w:u w:val="single"/>
-        </w:rPr>
-        <w:t>Quiz</w:t>
-      </w:r>
-      <w:r>
-        <w:rPr>
-          <w:b/>
-          <w:bCs/>
-          <w:u w:val="single"/>
-        </w:rPr>
-        <w:t>es</w:t>
+          <w:lang w:val="el-GR"/>
+        </w:rPr>
+        <w:t>ποσοτικοποιήσουμε</w:t>
       </w:r>
       <w:proofErr w:type="spellEnd"/>
       <w:r>
         <w:rPr>
-          <w:b/>
-          <w:bCs/>
-          <w:u w:val="single"/>
-        </w:rPr>
-        <w:t>, Phishing Simulation</w:t>
-      </w:r>
-      <w:r>
-        <w:rPr>
-          <w:b/>
-          <w:bCs/>
-          <w:u w:val="single"/>
-        </w:rPr>
-        <w:t>s</w:t>
-      </w:r>
-      <w:r>
-        <w:rPr>
-          <w:b/>
-          <w:bCs/>
-          <w:u w:val="single"/>
-        </w:rPr>
-        <w:t>)</w:t>
-      </w:r>
-      <w:r>
-        <w:rPr>
-          <w:b/>
-          <w:bCs/>
-          <w:u w:val="single"/>
-        </w:rPr>
-        <w:t>:</w:t>
-      </w:r>
-    </w:p>
-    <w:p>
-      <w:pPr>
-        <w:rPr>
-          <w:b/>
-          <w:bCs/>
-          <w:u w:val="single"/>
-        </w:rPr>
-      </w:pPr>
-    </w:p>
-    <w:p>
-      <w:pPr>
-        <w:rPr>
-          <w:lang w:val="el-GR"/>
-        </w:rPr>
-      </w:pPr>
-      <w:r>
-        <w:rPr>
-          <w:lang w:val="el-GR"/>
-        </w:rPr>
-        <w:t xml:space="preserve">Το </w:t>
+          <w:lang w:val="el-GR"/>
+        </w:rPr>
+        <w:t xml:space="preserve"> τη βελτίωση.</w:t>
+      </w:r>
+    </w:p>
+    <w:p>
+      <w:pPr>
+        <w:rPr>
+          <w:b/>
+          <w:bCs/>
+          <w:lang w:val="el-GR"/>
+        </w:rPr>
+      </w:pPr>
+      <w:r>
+        <w:rPr>
+          <w:b/>
+          <w:bCs/>
+          <w:lang w:val="el-GR"/>
+        </w:rPr>
+        <w:t>2. Συνεχής Παρακολούθηση της Εξέλιξης της Εκστρατείας</w:t>
+      </w:r>
+    </w:p>
+    <w:p>
+      <w:pPr>
+        <w:rPr>
+          <w:lang w:val="el-GR"/>
+        </w:rPr>
+      </w:pPr>
+      <w:r>
+        <w:rPr>
+          <w:lang w:val="el-GR"/>
+        </w:rPr>
+        <w:t>Καθ' όλη τη διάρκεια της εκστρατείας, συλλέγουμε δεδομένα σχετικά με τη συμμετοχή και τη δέσμευση των εργαζομένων, χρησιμοποιώντας:</w:t>
+      </w:r>
+    </w:p>
+    <w:p>
+      <w:pPr>
+        <w:numPr>
+          <w:ilvl w:val="0"/>
+          <w:numId w:val="10"/>
+        </w:numPr>
+        <w:rPr>
+          <w:lang w:val="el-GR"/>
+        </w:rPr>
+      </w:pPr>
+      <w:r>
+        <w:rPr>
+          <w:b/>
+          <w:bCs/>
+          <w:lang w:val="el-GR"/>
+        </w:rPr>
+        <w:t>Στατιστικά αλληλεπίδρασης με το διαδραστικό περιεχόμενο</w:t>
+      </w:r>
+    </w:p>
+    <w:p>
+      <w:pPr>
+        <w:numPr>
+          <w:ilvl w:val="1"/>
+          <w:numId w:val="10"/>
+        </w:numPr>
+      </w:pPr>
+      <w:r>
+        <w:t xml:space="preserve">Click rates και engagement </w:t>
       </w:r>
       <w:proofErr w:type="spellStart"/>
       <w:r>
-        <w:rPr>
-          <w:lang w:val="el-GR"/>
-        </w:rPr>
-        <w:t>διαδραστικό</w:t>
+        <w:t>στ</w:t>
       </w:r>
       <w:proofErr w:type="spellEnd"/>
       <w:r>
-        <w:rPr>
-          <w:lang w:val="el-GR"/>
-        </w:rPr>
-        <w:t xml:space="preserve"> περιεχόμενο θα αποδίδεται μέσω  </w:t>
-      </w:r>
-      <w:r>
-        <w:t>email</w:t>
-      </w:r>
-      <w:r>
-        <w:rPr>
-          <w:lang w:val="el-GR"/>
-        </w:rPr>
-        <w:t xml:space="preserve"> και θα περιέχει τα </w:t>
-      </w:r>
+        <w:t>α Awareness Quizzes</w:t>
+      </w:r>
+    </w:p>
+    <w:p>
+      <w:pPr>
+        <w:numPr>
+          <w:ilvl w:val="1"/>
+          <w:numId w:val="10"/>
+        </w:numPr>
+      </w:pPr>
       <w:proofErr w:type="spellStart"/>
       <w:r>
-        <w:rPr>
-          <w:lang w:val="el-GR"/>
-        </w:rPr>
-        <w:t>εξείς</w:t>
+        <w:t>Ανάλυση</w:t>
       </w:r>
       <w:proofErr w:type="spellEnd"/>
       <w:r>
-        <w:rPr>
-          <w:lang w:val="el-GR"/>
-        </w:rPr>
-        <w:t>:</w:t>
-      </w:r>
-    </w:p>
-    <w:p>
-      <w:pPr>
-        <w:rPr>
-          <w:u w:val="single"/>
-        </w:rPr>
-      </w:pPr>
-      <w:r>
-        <w:rPr>
-          <w:u w:val="single"/>
-          <w:lang w:val="el-GR"/>
-        </w:rPr>
-        <w:t>1</w:t>
-      </w:r>
-      <w:r>
-        <w:rPr>
-          <w:u w:val="single"/>
-          <w:vertAlign w:val="superscript"/>
-          <w:lang w:val="el-GR"/>
-        </w:rPr>
-        <w:t>η</w:t>
-      </w:r>
-      <w:r>
-        <w:rPr>
-          <w:u w:val="single"/>
-          <w:lang w:val="el-GR"/>
-        </w:rPr>
-        <w:t xml:space="preserve"> Περίπτωση:</w:t>
-      </w:r>
-      <w:r>
-        <w:rPr>
-          <w:u w:val="single"/>
-        </w:rPr>
-        <w:t xml:space="preserve"> Awareness Quiz</w:t>
-      </w:r>
-    </w:p>
-    <w:p>
-      <w:pPr>
-        <w:rPr>
-          <w:lang w:val="el-GR"/>
-        </w:rPr>
-      </w:pPr>
-      <w:r>
-        <w:rPr>
-          <w:lang w:val="el-GR"/>
-        </w:rPr>
-        <w:t xml:space="preserve">Το </w:t>
-      </w:r>
-      <w:r>
-        <w:t>email</w:t>
-      </w:r>
-      <w:r>
-        <w:rPr>
-          <w:lang w:val="el-GR"/>
-        </w:rPr>
         <w:t xml:space="preserve"> </w:t>
       </w:r>
-      <w:r>
-        <w:rPr>
-          <w:lang w:val="el-GR"/>
-        </w:rPr>
-        <w:t xml:space="preserve">θα περιλαμβάνει εν συντομία κάποια δεδομένα στοιχεία και θα περιλαμβάνει ερώτηση  πάνω στα προαναφερθέντα. ( </w:t>
-      </w:r>
-      <w:r>
-        <w:t>Yes</w:t>
+      <w:proofErr w:type="spellStart"/>
+      <w:r>
+        <w:t>σωστών</w:t>
+      </w:r>
+      <w:proofErr w:type="spellEnd"/>
+      <w:r>
+        <w:t>/</w:t>
+      </w:r>
+      <w:proofErr w:type="spellStart"/>
+      <w:r>
+        <w:t>λάθος</w:t>
+      </w:r>
+      <w:proofErr w:type="spellEnd"/>
+      <w:r>
+        <w:t xml:space="preserve"> απα</w:t>
+      </w:r>
+      <w:proofErr w:type="spellStart"/>
+      <w:r>
+        <w:t>ντήσεων</w:t>
+      </w:r>
+      <w:proofErr w:type="spellEnd"/>
+    </w:p>
+    <w:p>
+      <w:pPr>
+        <w:numPr>
+          <w:ilvl w:val="0"/>
+          <w:numId w:val="10"/>
+        </w:numPr>
+      </w:pPr>
+      <w:proofErr w:type="spellStart"/>
+      <w:r>
+        <w:rPr>
+          <w:b/>
+          <w:bCs/>
+        </w:rPr>
+        <w:t>Αξιολόγηση</w:t>
+      </w:r>
+      <w:proofErr w:type="spellEnd"/>
+      <w:r>
+        <w:rPr>
+          <w:b/>
+          <w:bCs/>
+        </w:rPr>
+        <w:t xml:space="preserve"> Phishing Simulations</w:t>
+      </w:r>
+    </w:p>
+    <w:p>
+      <w:pPr>
+        <w:numPr>
+          <w:ilvl w:val="1"/>
+          <w:numId w:val="10"/>
+        </w:numPr>
+        <w:rPr>
+          <w:lang w:val="el-GR"/>
+        </w:rPr>
+      </w:pPr>
+      <w:r>
+        <w:rPr>
+          <w:lang w:val="el-GR"/>
+        </w:rPr>
+        <w:t xml:space="preserve">Παρακολούθηση των χρηστών που έπεσαν θύματα του </w:t>
+      </w:r>
+      <w:r>
+        <w:t>simulated</w:t>
       </w:r>
       <w:r>
         <w:rPr>
@@ -1370,265 +2380,112 @@
         <w:t xml:space="preserve"> </w:t>
       </w:r>
       <w:r>
-        <w:t>or</w:t>
-      </w:r>
+        <w:t>phishing</w:t>
+      </w:r>
+    </w:p>
+    <w:p>
+      <w:pPr>
+        <w:numPr>
+          <w:ilvl w:val="1"/>
+          <w:numId w:val="10"/>
+        </w:numPr>
+      </w:pPr>
+      <w:r>
+        <w:t>Κατα</w:t>
+      </w:r>
+      <w:proofErr w:type="spellStart"/>
+      <w:r>
+        <w:t>γρ</w:t>
+      </w:r>
+      <w:proofErr w:type="spellEnd"/>
+      <w:r>
+        <w:t xml:space="preserve">αφή </w:t>
+      </w:r>
+      <w:proofErr w:type="spellStart"/>
+      <w:r>
+        <w:t>των</w:t>
+      </w:r>
+      <w:proofErr w:type="spellEnd"/>
+      <w:r>
+        <w:t xml:space="preserve"> ανα</w:t>
+      </w:r>
+      <w:proofErr w:type="spellStart"/>
+      <w:r>
+        <w:t>φορών</w:t>
+      </w:r>
+      <w:proofErr w:type="spellEnd"/>
+      <w:r>
+        <w:t xml:space="preserve"> ύποπ</w:t>
+      </w:r>
+      <w:proofErr w:type="spellStart"/>
+      <w:r>
+        <w:t>των</w:t>
+      </w:r>
+      <w:proofErr w:type="spellEnd"/>
+      <w:r>
+        <w:t xml:space="preserve"> email</w:t>
+      </w:r>
+    </w:p>
+    <w:p>
+      <w:pPr>
+        <w:rPr>
+          <w:lang w:val="el-GR"/>
+        </w:rPr>
+      </w:pPr>
+      <w:r>
+        <w:rPr>
+          <w:lang w:val="el-GR"/>
+        </w:rPr>
+        <w:t>Τα παραπάνω δεδομένα μας επιτρέπουν να προσαρμόζουμε την εκστρατεία σε πραγματικό χρόνο, εστιάζοντας σε αδυναμίες που εμφανίζονται στην πορεία.</w:t>
+      </w:r>
+    </w:p>
+    <w:p>
+      <w:pPr>
+        <w:rPr>
+          <w:lang w:val="el-GR"/>
+        </w:rPr>
+      </w:pPr>
+      <w:r>
+        <w:rPr>
+          <w:b/>
+          <w:bCs/>
+          <w:lang w:val="el-GR"/>
+        </w:rPr>
+        <w:t>Τελικός Στόχος:</w:t>
+      </w:r>
+      <w:r>
+        <w:rPr>
+          <w:lang w:val="el-GR"/>
+        </w:rPr>
+        <w:t xml:space="preserve"> Να υπάρχει μια μετρήσιμη βελτίωση στη συμπεριφορά των χρηστών και μια πιο ανθεκτική εταιρική κουλτούρα απέναντι στις κυβερνοαπειλές.</w:t>
+      </w:r>
+    </w:p>
+    <w:p>
+      <w:pPr>
+        <w:rPr>
+          <w:lang w:val="el-GR"/>
+        </w:rPr>
+      </w:pPr>
       <w:r>
         <w:rPr>
           <w:lang w:val="el-GR"/>
         </w:rPr>
         <w:t xml:space="preserve"> </w:t>
       </w:r>
-      <w:r>
-        <w:t>No</w:t>
-      </w:r>
-      <w:r>
-        <w:rPr>
-          <w:lang w:val="el-GR"/>
-        </w:rPr>
-        <w:t xml:space="preserve"> </w:t>
-      </w:r>
-      <w:r>
-        <w:t>Question</w:t>
-      </w:r>
-      <w:r>
-        <w:rPr>
-          <w:lang w:val="el-GR"/>
-        </w:rPr>
-        <w:t>)</w:t>
-      </w:r>
-      <w:r>
-        <w:rPr>
-          <w:lang w:val="el-GR"/>
-        </w:rPr>
-        <w:t>.</w:t>
-      </w:r>
-    </w:p>
-    <w:p>
-      <w:pPr>
-        <w:rPr>
-          <w:lang w:val="el-GR"/>
-        </w:rPr>
-      </w:pPr>
-      <w:r>
-        <w:rPr>
-          <w:lang w:val="el-GR"/>
-        </w:rPr>
-        <w:t xml:space="preserve">Αφού ο χρήστης  απαντήσει μεταφέρεται σε </w:t>
-      </w:r>
-      <w:r>
-        <w:t>landing</w:t>
-      </w:r>
-      <w:r>
-        <w:rPr>
-          <w:lang w:val="el-GR"/>
-        </w:rPr>
-        <w:t xml:space="preserve"> </w:t>
-      </w:r>
-      <w:r>
-        <w:t>page</w:t>
-      </w:r>
-      <w:r>
-        <w:rPr>
-          <w:lang w:val="el-GR"/>
-        </w:rPr>
-        <w:t xml:space="preserve"> </w:t>
-      </w:r>
-      <w:r>
-        <w:rPr>
-          <w:lang w:val="el-GR"/>
-        </w:rPr>
-        <w:t xml:space="preserve"> η οποία περιέχει σύνοψη του γιατί είναι λάθος ή σωστή η απάντηση που έδωσε ο χρήστης και ένα ενημερωτικό </w:t>
-      </w:r>
-      <w:r>
-        <w:t>video</w:t>
-      </w:r>
-      <w:r>
-        <w:rPr>
-          <w:lang w:val="el-GR"/>
-        </w:rPr>
-        <w:t>.</w:t>
-      </w:r>
-    </w:p>
-    <w:p>
-      <w:pPr>
-        <w:rPr>
-          <w:lang w:val="el-GR"/>
-        </w:rPr>
-      </w:pPr>
-      <w:r>
-        <w:rPr>
-          <w:lang w:val="el-GR"/>
-        </w:rPr>
-        <w:t xml:space="preserve">  </w:t>
-      </w:r>
-    </w:p>
-    <w:p>
-      <w:pPr>
-        <w:rPr>
-          <w:u w:val="single"/>
-          <w:lang w:val="el-GR"/>
-        </w:rPr>
-      </w:pPr>
-      <w:r>
-        <w:rPr>
-          <w:u w:val="single"/>
-          <w:lang w:val="el-GR"/>
-        </w:rPr>
-        <w:t>2</w:t>
-      </w:r>
-      <w:r>
-        <w:rPr>
-          <w:u w:val="single"/>
-          <w:vertAlign w:val="superscript"/>
-          <w:lang w:val="el-GR"/>
-        </w:rPr>
-        <w:t>η</w:t>
-      </w:r>
-      <w:r>
-        <w:rPr>
-          <w:u w:val="single"/>
-          <w:lang w:val="el-GR"/>
-        </w:rPr>
-        <w:t xml:space="preserve"> Περίπτωση:</w:t>
-      </w:r>
-      <w:r>
-        <w:rPr>
-          <w:u w:val="single"/>
-        </w:rPr>
-        <w:t xml:space="preserve"> Phishing Simulations</w:t>
-      </w:r>
-    </w:p>
-    <w:p>
-      <w:pPr>
-        <w:rPr>
-          <w:lang w:val="el-GR"/>
-        </w:rPr>
-      </w:pPr>
-      <w:r>
-        <w:rPr>
-          <w:lang w:val="el-GR"/>
-        </w:rPr>
-        <w:t xml:space="preserve">Το </w:t>
-      </w:r>
-      <w:r>
-        <w:t>email</w:t>
-      </w:r>
-      <w:r>
-        <w:rPr>
-          <w:lang w:val="el-GR"/>
-        </w:rPr>
-        <w:t xml:space="preserve"> </w:t>
-      </w:r>
-      <w:r>
-        <w:rPr>
-          <w:lang w:val="el-GR"/>
-        </w:rPr>
-        <w:t>θα περιλαμβάνει</w:t>
-      </w:r>
-      <w:r>
-        <w:rPr>
-          <w:lang w:val="el-GR"/>
-        </w:rPr>
-        <w:t xml:space="preserve"> </w:t>
-      </w:r>
-      <w:r>
-        <w:rPr>
-          <w:lang w:val="el-GR"/>
-        </w:rPr>
-        <w:t>υλικό που</w:t>
-      </w:r>
-      <w:r>
-        <w:rPr>
-          <w:lang w:val="el-GR"/>
-        </w:rPr>
-        <w:t xml:space="preserve"> </w:t>
-      </w:r>
-      <w:r>
-        <w:rPr>
-          <w:lang w:val="el-GR"/>
-        </w:rPr>
-        <w:t xml:space="preserve">είναι αληθοφανές ώστε να </w:t>
-      </w:r>
-      <w:r>
-        <w:rPr>
-          <w:lang w:val="el-GR"/>
-        </w:rPr>
-        <w:t xml:space="preserve"> μπορεί να ξεγελάσει το χρήστη να κλικάρει σε ένα σύνδεσμο, ή σε κάποιο κουμπί ή να ανοίξει ένα αρχείο</w:t>
-      </w:r>
-      <w:r>
-        <w:rPr>
-          <w:lang w:val="el-GR"/>
-        </w:rPr>
-        <w:t>.</w:t>
-      </w:r>
-    </w:p>
-    <w:p>
-      <w:r>
-        <w:rPr>
-          <w:lang w:val="el-GR"/>
-        </w:rPr>
-        <w:t>Αν ο χρήστης κάνει κλικ</w:t>
-      </w:r>
-      <w:r>
-        <w:rPr>
-          <w:lang w:val="el-GR"/>
-        </w:rPr>
-        <w:t xml:space="preserve">, μεταφέρεται σε </w:t>
-      </w:r>
-      <w:r>
-        <w:t>landing</w:t>
-      </w:r>
-      <w:r>
-        <w:rPr>
-          <w:lang w:val="el-GR"/>
-        </w:rPr>
-        <w:t xml:space="preserve"> </w:t>
-      </w:r>
-      <w:r>
-        <w:t>page</w:t>
-      </w:r>
-      <w:r>
-        <w:rPr>
-          <w:lang w:val="el-GR"/>
-        </w:rPr>
-        <w:t xml:space="preserve"> </w:t>
-      </w:r>
-      <w:r>
-        <w:rPr>
-          <w:lang w:val="el-GR"/>
-        </w:rPr>
-        <w:t xml:space="preserve">το οποίο περιγράφει τα ύποπτα στοιχεία που περιλαμβάνει το </w:t>
-      </w:r>
-      <w:r>
-        <w:t>email</w:t>
-      </w:r>
-      <w:r>
-        <w:rPr>
-          <w:lang w:val="el-GR"/>
-        </w:rPr>
-        <w:t xml:space="preserve"> </w:t>
-      </w:r>
-      <w:r>
-        <w:rPr>
-          <w:lang w:val="el-GR"/>
-        </w:rPr>
-        <w:t xml:space="preserve">και ένα ενημερωτικό βίντεο  που περιγράφει το </w:t>
-      </w:r>
-      <w:r>
-        <w:t>phishing</w:t>
-      </w:r>
-      <w:r>
-        <w:rPr>
-          <w:lang w:val="el-GR"/>
-        </w:rPr>
-        <w:t>.</w:t>
-      </w:r>
-    </w:p>
-    <w:p/>
-    <w:p>
-      <w:pPr>
-        <w:rPr>
-          <w:u w:val="single"/>
+    </w:p>
+    <w:p>
+      <w:pPr>
+        <w:rPr>
+          <w:b/>
+          <w:bCs/>
+          <w:u w:val="single"/>
+          <w:lang w:val="el-GR"/>
+        </w:rPr>
+      </w:pPr>
+    </w:p>
+    <w:p>
+      <w:pPr>
+        <w:rPr>
           <w:lang w:val="el-GR"/>
         </w:rPr>
       </w:pPr>
@@ -1643,298 +2500,80 @@
           <w:lang w:val="el-GR"/>
         </w:rPr>
       </w:pPr>
-    </w:p>
-    <w:p>
-      <w:pPr>
-        <w:jc w:val="center"/>
-        <w:rPr>
-          <w:b/>
-          <w:bCs/>
-          <w:u w:val="single"/>
-          <w:lang w:val="el-GR"/>
-        </w:rPr>
-      </w:pPr>
-    </w:p>
-    <w:p>
-      <w:pPr>
-        <w:jc w:val="center"/>
-        <w:rPr>
-          <w:b/>
-          <w:bCs/>
-          <w:u w:val="single"/>
-          <w:lang w:val="el-GR"/>
-        </w:rPr>
-      </w:pPr>
-    </w:p>
-    <w:p>
-      <w:pPr>
-        <w:jc w:val="center"/>
-        <w:rPr>
-          <w:b/>
-          <w:bCs/>
-          <w:u w:val="single"/>
-          <w:lang w:val="el-GR"/>
-        </w:rPr>
-      </w:pPr>
-    </w:p>
-    <w:p>
-      <w:pPr>
-        <w:jc w:val="center"/>
-        <w:rPr>
-          <w:b/>
-          <w:bCs/>
-          <w:u w:val="single"/>
-          <w:lang w:val="el-GR"/>
-        </w:rPr>
-      </w:pPr>
-    </w:p>
-    <w:p>
-      <w:pPr>
-        <w:jc w:val="center"/>
-        <w:rPr>
-          <w:b/>
-          <w:bCs/>
-          <w:u w:val="single"/>
-        </w:rPr>
-      </w:pPr>
-      <w:r>
-        <w:rPr>
-          <w:b/>
-          <w:bCs/>
-          <w:u w:val="single"/>
-          <w:lang w:val="el-GR"/>
-        </w:rPr>
-        <w:lastRenderedPageBreak/>
-        <w:t xml:space="preserve">3. </w:t>
+      <w:r>
+        <w:rPr>
+          <w:b/>
+          <w:bCs/>
+          <w:u w:val="single"/>
+          <w:lang w:val="el-GR"/>
+        </w:rPr>
+        <w:t>Επίλογος</w:t>
+      </w:r>
+    </w:p>
+    <w:p>
+      <w:pPr>
+        <w:rPr>
+          <w:lang w:val="el-GR"/>
+        </w:rPr>
+      </w:pPr>
+      <w:r>
+        <w:rPr>
+          <w:lang w:val="el-GR"/>
+        </w:rPr>
+        <w:t>Η κυβερνοασφάλεια είναι μια συλλογική ευθύνη και απαιτεί συνεχή εκπαίδευση και επαγρύπνηση. Μέσα από αυτή την εκστρατεία, επιδιώκουμε να κάνουμε την ασφάλεια κομμάτι της καθημερινότητας του κοινού-στόχου, όχι μέσα από τον φόβο, αλλά μέσω της ενημέρωσης και της ενδυνάμωσης.</w:t>
+      </w:r>
+    </w:p>
+    <w:p>
+      <w:pPr>
+        <w:rPr>
+          <w:lang w:val="el-GR"/>
+        </w:rPr>
+      </w:pPr>
+      <w:r>
+        <w:rPr>
+          <w:lang w:val="el-GR"/>
+        </w:rPr>
+        <w:t xml:space="preserve">Με τη χρήση </w:t>
       </w:r>
       <w:proofErr w:type="spellStart"/>
       <w:r>
         <w:rPr>
-          <w:b/>
-          <w:bCs/>
-          <w:u w:val="single"/>
-          <w:lang w:val="el-GR"/>
-        </w:rPr>
-        <w:t>Συμπεριφορικές</w:t>
+          <w:lang w:val="el-GR"/>
+        </w:rPr>
+        <w:t>στοχευμένου</w:t>
       </w:r>
       <w:proofErr w:type="spellEnd"/>
       <w:r>
         <w:rPr>
-          <w:b/>
-          <w:bCs/>
-          <w:u w:val="single"/>
-          <w:lang w:val="el-GR"/>
-        </w:rPr>
-        <w:t xml:space="preserve"> εκτιμήσεις: Εφαρμογή αρχών από την ψυχολογία της συμπεριφοράς και τους ανθρώπινους παράγοντες, ώστε η εκστρατεία να επηρεάζει αποτελεσματικά τις στάσεις και τις δράσεις.</w:t>
-      </w:r>
-    </w:p>
-    <w:p/>
-    <w:p>
-      <w:pPr>
-        <w:rPr>
-          <w:lang w:val="el-GR"/>
-        </w:rPr>
-      </w:pPr>
-      <w:r>
-        <w:rPr>
-          <w:lang w:val="el-GR"/>
-        </w:rPr>
-        <w:t xml:space="preserve">Η καμπάνια που ακολουθούμε περιέχει και μέτρα για ενίσχυσης της ενασχόλησης με το πρόγραμμα. </w:t>
-      </w:r>
-    </w:p>
-    <w:p>
-      <w:pPr>
-        <w:rPr>
-          <w:lang w:val="el-GR"/>
-        </w:rPr>
-      </w:pPr>
-      <w:r>
-        <w:rPr>
-          <w:lang w:val="el-GR"/>
-        </w:rPr>
-        <w:t>Πιο συγκεκριμένα:</w:t>
-      </w:r>
-    </w:p>
-    <w:p>
-      <w:pPr>
-        <w:rPr>
-          <w:lang w:val="el-GR"/>
-        </w:rPr>
-      </w:pPr>
-      <w:r>
-        <w:rPr>
-          <w:lang w:val="el-GR"/>
-        </w:rPr>
-        <w:t>-</w:t>
-      </w:r>
-      <w:r>
-        <w:t>Gamification</w:t>
-      </w:r>
-      <w:r>
-        <w:rPr>
-          <w:lang w:val="el-GR"/>
-        </w:rPr>
-        <w:t xml:space="preserve">: </w:t>
-      </w:r>
-      <w:r>
-        <w:rPr>
-          <w:lang w:val="el-GR"/>
-        </w:rPr>
-        <w:t xml:space="preserve">Όλο το εκπαιδευτικό και </w:t>
-      </w:r>
-      <w:proofErr w:type="spellStart"/>
-      <w:r>
-        <w:rPr>
-          <w:lang w:val="el-GR"/>
-        </w:rPr>
-        <w:t>διαδραστικό</w:t>
-      </w:r>
-      <w:proofErr w:type="spellEnd"/>
-      <w:r>
-        <w:rPr>
-          <w:lang w:val="el-GR"/>
-        </w:rPr>
-        <w:t xml:space="preserve">  υλικό</w:t>
-      </w:r>
-      <w:r>
-        <w:rPr>
-          <w:lang w:val="el-GR"/>
-        </w:rPr>
-        <w:t xml:space="preserve"> είναι σε μορφή σύντομου παιχνιδιού με ωραία και απλά γραφικά.</w:t>
-      </w:r>
-    </w:p>
-    <w:p>
-      <w:pPr>
-        <w:rPr>
-          <w:lang w:val="el-GR"/>
-        </w:rPr>
-      </w:pPr>
-      <w:r>
-        <w:rPr>
-          <w:lang w:val="el-GR"/>
-        </w:rPr>
-        <w:t>- Εύκολο Περιεχόμενο: Είμαστε σύντομοι, περιεκτικοί και αποφεύγουμε περίπλοκές ορολογίες.</w:t>
-      </w:r>
-    </w:p>
-    <w:p>
-      <w:r>
-        <w:rPr>
-          <w:lang w:val="el-GR"/>
-        </w:rPr>
-        <w:t xml:space="preserve">-Πρόγραμμα Επιβράβευσης: Κρατάμε στατιστικά από όλο το </w:t>
-      </w:r>
-      <w:proofErr w:type="spellStart"/>
-      <w:r>
-        <w:rPr>
-          <w:lang w:val="el-GR"/>
-        </w:rPr>
-        <w:t>διαδραστικό</w:t>
-      </w:r>
-      <w:proofErr w:type="spellEnd"/>
-      <w:r>
-        <w:rPr>
-          <w:lang w:val="el-GR"/>
-        </w:rPr>
-        <w:t xml:space="preserve"> περιεχόμενο, επιβραβεύοντας τους χρήστες με τις περισσότερες απαντήσεις στα </w:t>
-      </w:r>
-      <w:r>
-        <w:t>quiz</w:t>
-      </w:r>
-      <w:r>
-        <w:rPr>
-          <w:lang w:val="el-GR"/>
-        </w:rPr>
-        <w:t xml:space="preserve"> </w:t>
-      </w:r>
-      <w:r>
-        <w:rPr>
-          <w:lang w:val="el-GR"/>
-        </w:rPr>
-        <w:t xml:space="preserve">και με τα λιγότερα κλικ στα </w:t>
-      </w:r>
-      <w:r>
-        <w:t>simulations</w:t>
-      </w:r>
-      <w:r>
-        <w:rPr>
-          <w:lang w:val="el-GR"/>
-        </w:rPr>
-        <w:t>.</w:t>
-      </w:r>
-    </w:p>
-    <w:p>
-      <w:pPr>
-        <w:jc w:val="center"/>
-        <w:rPr>
-          <w:b/>
-          <w:bCs/>
-          <w:u w:val="single"/>
-          <w:lang w:val="el-GR"/>
-        </w:rPr>
-      </w:pPr>
-    </w:p>
-    <w:p>
-      <w:pPr>
-        <w:jc w:val="center"/>
-        <w:rPr>
-          <w:b/>
-          <w:bCs/>
-          <w:u w:val="single"/>
-        </w:rPr>
-      </w:pPr>
-      <w:r>
-        <w:rPr>
-          <w:b/>
-          <w:bCs/>
-          <w:u w:val="single"/>
-          <w:lang w:val="el-GR"/>
-        </w:rPr>
-        <w:t>4.</w:t>
-      </w:r>
-      <w:r>
-        <w:rPr>
-          <w:b/>
-          <w:bCs/>
-          <w:u w:val="single"/>
-        </w:rPr>
-        <w:t> </w:t>
-      </w:r>
-      <w:r>
-        <w:rPr>
-          <w:b/>
-          <w:bCs/>
-          <w:u w:val="single"/>
-          <w:lang w:val="el-GR"/>
-        </w:rPr>
-        <w:t>Σχέδιο αξιολόγησης: Πρόταση μιας μεθόδου για την αξιολόγηση του αντίκτυπου της εκστρατείας, όπως μέσω ερευνών πριν και μετά ή μέσω προσομοιωμένων δοκιμών κυβερνοασφάλειας.</w:t>
-      </w:r>
-    </w:p>
-    <w:p>
-      <w:pPr>
-        <w:rPr>
-          <w:b/>
-          <w:bCs/>
-          <w:u w:val="single"/>
-        </w:rPr>
-      </w:pPr>
-    </w:p>
-    <w:p>
-      <w:pPr>
-        <w:rPr>
-          <w:lang w:val="el-GR"/>
-        </w:rPr>
-      </w:pPr>
-      <w:r>
-        <w:rPr>
-          <w:lang w:val="el-GR"/>
-        </w:rPr>
-        <w:t>Ως αρχική προσέγγιση θα πραγματοποιήσουμε μια αξιολόγηση γνώσεων με ερωτηματολόγιο, το οποίο θα εφαρμόσουμε και μετά τη λήξη της καμ</w:t>
-      </w:r>
-      <w:r>
-        <w:rPr>
-          <w:lang w:val="el-GR"/>
-        </w:rPr>
-        <w:t>πάνιας για να επιβεβαιώσουμε το αντίκτυπο της καμπάνιας.</w:t>
+          <w:lang w:val="el-GR"/>
+        </w:rPr>
+        <w:t xml:space="preserve"> περιεχομένου, τεχνικών ψυχολογικής επιρροής και εργαλείων αξιολόγησης, η καμπάνια αυτή στοχεύει στην ουσιαστική βελτίωση της ανθεκτικότητας απέναντι στις κυβερνοαπειλές.</w:t>
+      </w:r>
+    </w:p>
+    <w:p>
+      <w:pPr>
+        <w:rPr>
+          <w:lang w:val="el-GR"/>
+        </w:rPr>
+      </w:pPr>
+      <w:r>
+        <w:rPr>
+          <w:lang w:val="el-GR"/>
+        </w:rPr>
+        <w:t>Τελικός στόχος δεν είναι απλώς η θεωρητική γνώση, αλλά η πρακτική αλλαγή συμπεριφοράς, που θα προστατεύσει τόσο τα άτομα όσο και τους οργανισμούς από κακόβουλες επιθέσεις.</w:t>
+      </w:r>
+    </w:p>
+    <w:p>
+      <w:pPr>
+        <w:rPr>
+          <w:lang w:val="el-GR"/>
+        </w:rPr>
+      </w:pPr>
+      <w:r>
+        <w:rPr>
+          <w:lang w:val="el-GR"/>
+        </w:rPr>
+        <w:t>Αυτή η προσπάθεια δεν σταματά εδώ. Η κυβερνοασφάλεια είναι ένας διαρκής αγώνας και η εκπαίδευση είναι το πιο ισχυρό μας όπλο</w:t>
       </w:r>
     </w:p>
     <w:p>
@@ -1954,9 +2593,357 @@
 </w:document>
 </file>
 
+<file path=word/endnotes.xml><?xml version="1.0" encoding="utf-8"?>
+<w:endnotes xmlns:wpc="http://schemas.microsoft.com/office/word/2010/wordprocessingCanvas" xmlns:cx="http://schemas.microsoft.com/office/drawing/2014/chartex" xmlns:cx1="http://schemas.microsoft.com/office/drawing/2015/9/8/chartex" xmlns:cx2="http://schemas.microsoft.com/office/drawing/2015/10/21/chartex" xmlns:cx3="http://schemas.microsoft.com/office/drawing/2016/5/9/chartex" xmlns:cx4="http://schemas.microsoft.com/office/drawing/2016/5/10/chartex" xmlns:cx5="http://schemas.microsoft.com/office/drawing/2016/5/11/chartex" xmlns:cx6="http://schemas.microsoft.com/office/drawing/2016/5/12/chartex" xmlns:cx7="http://schemas.microsoft.com/office/drawing/2016/5/13/chartex" xmlns:cx8="http://schemas.microsoft.com/office/drawing/2016/5/14/chartex" xmlns:mc="http://schemas.openxmlformats.org/markup-compatibility/2006" xmlns:aink="http://schemas.microsoft.com/office/drawing/2016/ink" xmlns:am3d="http://schemas.microsoft.com/office/drawing/2017/model3d" xmlns:o="urn:schemas-microsoft-com:office:office" xmlns:oel="http://schemas.microsoft.com/office/2019/extlst" xmlns:r="http://schemas.openxmlformats.org/officeDocument/2006/relationships" xmlns:m="http://schemas.openxmlformats.org/officeDocument/2006/math" xmlns:v="urn:schemas-microsoft-com:vml" xmlns:wp14="http://schemas.microsoft.com/office/word/2010/wordprocessingDrawing" xmlns:wp="http://schemas.openxmlformats.org/drawingml/2006/wordprocessingDrawing" xmlns:w10="urn:schemas-microsoft-com:office:word" xmlns:w="http://schemas.openxmlformats.org/wordprocessingml/2006/main" xmlns:w14="http://schemas.microsoft.com/office/word/2010/wordml" xmlns:w15="http://schemas.microsoft.com/office/word/2012/wordml" xmlns:w16cex="http://schemas.microsoft.com/office/word/2018/wordml/cex" xmlns:w16cid="http://schemas.microsoft.com/office/word/2016/wordml/cid" xmlns:w16="http://schemas.microsoft.com/office/word/2018/wordml" xmlns:w16du="http://schemas.microsoft.com/office/word/2023/wordml/word16du" xmlns:w16sdtdh="http://schemas.microsoft.com/office/word/2020/wordml/sdtdatahash" xmlns:w16sdtfl="http://schemas.microsoft.com/office/word/2024/wordml/sdtformatlock" xmlns:w16se="http://schemas.microsoft.com/office/word/2015/wordml/symex" xmlns:wpg="http://schemas.microsoft.com/office/word/2010/wordprocessingGroup" xmlns:wpi="http://schemas.microsoft.com/office/word/2010/wordprocessingInk" xmlns:wne="http://schemas.microsoft.com/office/word/2006/wordml" xmlns:wps="http://schemas.microsoft.com/office/word/2010/wordprocessingShape" mc:Ignorable="w14 w15 w16se w16cid w16 w16cex w16sdtdh w16sdtfl w16du wp14">
+  <w:endnote w:type="separator" w:id="-1">
+    <w:p>
+      <w:pPr>
+        <w:spacing w:after="0" w:line="240" w:lineRule="auto"/>
+      </w:pPr>
+      <w:r>
+        <w:separator/>
+      </w:r>
+    </w:p>
+  </w:endnote>
+  <w:endnote w:type="continuationSeparator" w:id="0">
+    <w:p>
+      <w:pPr>
+        <w:spacing w:after="0" w:line="240" w:lineRule="auto"/>
+      </w:pPr>
+      <w:r>
+        <w:continuationSeparator/>
+      </w:r>
+    </w:p>
+  </w:endnote>
+</w:endnotes>
+</file>
+
+<file path=word/footnotes.xml><?xml version="1.0" encoding="utf-8"?>
+<w:footnotes xmlns:wpc="http://schemas.microsoft.com/office/word/2010/wordprocessingCanvas" xmlns:cx="http://schemas.microsoft.com/office/drawing/2014/chartex" xmlns:cx1="http://schemas.microsoft.com/office/drawing/2015/9/8/chartex" xmlns:cx2="http://schemas.microsoft.com/office/drawing/2015/10/21/chartex" xmlns:cx3="http://schemas.microsoft.com/office/drawing/2016/5/9/chartex" xmlns:cx4="http://schemas.microsoft.com/office/drawing/2016/5/10/chartex" xmlns:cx5="http://schemas.microsoft.com/office/drawing/2016/5/11/chartex" xmlns:cx6="http://schemas.microsoft.com/office/drawing/2016/5/12/chartex" xmlns:cx7="http://schemas.microsoft.com/office/drawing/2016/5/13/chartex" xmlns:cx8="http://schemas.microsoft.com/office/drawing/2016/5/14/chartex" xmlns:mc="http://schemas.openxmlformats.org/markup-compatibility/2006" xmlns:aink="http://schemas.microsoft.com/office/drawing/2016/ink" xmlns:am3d="http://schemas.microsoft.com/office/drawing/2017/model3d" xmlns:o="urn:schemas-microsoft-com:office:office" xmlns:oel="http://schemas.microsoft.com/office/2019/extlst" xmlns:r="http://schemas.openxmlformats.org/officeDocument/2006/relationships" xmlns:m="http://schemas.openxmlformats.org/officeDocument/2006/math" xmlns:v="urn:schemas-microsoft-com:vml" xmlns:wp14="http://schemas.microsoft.com/office/word/2010/wordprocessingDrawing" xmlns:wp="http://schemas.openxmlformats.org/drawingml/2006/wordprocessingDrawing" xmlns:w10="urn:schemas-microsoft-com:office:word" xmlns:w="http://schemas.openxmlformats.org/wordprocessingml/2006/main" xmlns:w14="http://schemas.microsoft.com/office/word/2010/wordml" xmlns:w15="http://schemas.microsoft.com/office/word/2012/wordml" xmlns:w16cex="http://schemas.microsoft.com/office/word/2018/wordml/cex" xmlns:w16cid="http://schemas.microsoft.com/office/word/2016/wordml/cid" xmlns:w16="http://schemas.microsoft.com/office/word/2018/wordml" xmlns:w16du="http://schemas.microsoft.com/office/word/2023/wordml/word16du" xmlns:w16sdtdh="http://schemas.microsoft.com/office/word/2020/wordml/sdtdatahash" xmlns:w16sdtfl="http://schemas.microsoft.com/office/word/2024/wordml/sdtformatlock" xmlns:w16se="http://schemas.microsoft.com/office/word/2015/wordml/symex" xmlns:wpg="http://schemas.microsoft.com/office/word/2010/wordprocessingGroup" xmlns:wpi="http://schemas.microsoft.com/office/word/2010/wordprocessingInk" xmlns:wne="http://schemas.microsoft.com/office/word/2006/wordml" xmlns:wps="http://schemas.microsoft.com/office/word/2010/wordprocessingShape" mc:Ignorable="w14 w15 w16se w16cid w16 w16cex w16sdtdh w16sdtfl w16du wp14">
+  <w:footnote w:type="separator" w:id="-1">
+    <w:p>
+      <w:pPr>
+        <w:spacing w:after="0" w:line="240" w:lineRule="auto"/>
+      </w:pPr>
+      <w:r>
+        <w:separator/>
+      </w:r>
+    </w:p>
+  </w:footnote>
+  <w:footnote w:type="continuationSeparator" w:id="0">
+    <w:p>
+      <w:pPr>
+        <w:spacing w:after="0" w:line="240" w:lineRule="auto"/>
+      </w:pPr>
+      <w:r>
+        <w:continuationSeparator/>
+      </w:r>
+    </w:p>
+  </w:footnote>
+</w:footnotes>
+</file>
+
 <file path=word/numbering.xml><?xml version="1.0" encoding="utf-8"?>
 <w:numbering xmlns:wpc="http://schemas.microsoft.com/office/word/2010/wordprocessingCanvas" xmlns:cx="http://schemas.microsoft.com/office/drawing/2014/chartex" xmlns:cx1="http://schemas.microsoft.com/office/drawing/2015/9/8/chartex" xmlns:cx2="http://schemas.microsoft.com/office/drawing/2015/10/21/chartex" xmlns:cx3="http://schemas.microsoft.com/office/drawing/2016/5/9/chartex" xmlns:cx4="http://schemas.microsoft.com/office/drawing/2016/5/10/chartex" xmlns:cx5="http://schemas.microsoft.com/office/drawing/2016/5/11/chartex" xmlns:cx6="http://schemas.microsoft.com/office/drawing/2016/5/12/chartex" xmlns:cx7="http://schemas.microsoft.com/office/drawing/2016/5/13/chartex" xmlns:cx8="http://schemas.microsoft.com/office/drawing/2016/5/14/chartex" xmlns:mc="http://schemas.openxmlformats.org/markup-compatibility/2006" xmlns:aink="http://schemas.microsoft.com/office/drawing/2016/ink" xmlns:am3d="http://schemas.microsoft.com/office/drawing/2017/model3d" xmlns:o="urn:schemas-microsoft-com:office:office" xmlns:oel="http://schemas.microsoft.com/office/2019/extlst" xmlns:r="http://schemas.openxmlformats.org/officeDocument/2006/relationships" xmlns:m="http://schemas.openxmlformats.org/officeDocument/2006/math" xmlns:v="urn:schemas-microsoft-com:vml" xmlns:wp14="http://schemas.microsoft.com/office/word/2010/wordprocessingDrawing" xmlns:wp="http://schemas.openxmlformats.org/drawingml/2006/wordprocessingDrawing" xmlns:w10="urn:schemas-microsoft-com:office:word" xmlns:w="http://schemas.openxmlformats.org/wordprocessingml/2006/main" xmlns:w14="http://schemas.microsoft.com/office/word/2010/wordml" xmlns:w15="http://schemas.microsoft.com/office/word/2012/wordml" xmlns:w16cex="http://schemas.microsoft.com/office/word/2018/wordml/cex" xmlns:w16cid="http://schemas.microsoft.com/office/word/2016/wordml/cid" xmlns:w16="http://schemas.microsoft.com/office/word/2018/wordml" xmlns:w16du="http://schemas.microsoft.com/office/word/2023/wordml/word16du" xmlns:w16sdtdh="http://schemas.microsoft.com/office/word/2020/wordml/sdtdatahash" xmlns:w16sdtfl="http://schemas.microsoft.com/office/word/2024/wordml/sdtformatlock" xmlns:w16se="http://schemas.microsoft.com/office/word/2015/wordml/symex" xmlns:wpg="http://schemas.microsoft.com/office/word/2010/wordprocessingGroup" xmlns:wpi="http://schemas.microsoft.com/office/word/2010/wordprocessingInk" xmlns:wne="http://schemas.microsoft.com/office/word/2006/wordml" xmlns:wps="http://schemas.microsoft.com/office/word/2010/wordprocessingShape" mc:Ignorable="w14 w15 w16se w16cid w16 w16cex w16sdtdh w16sdtfl w16du wp14">
   <w:abstractNum w:abstractNumId="0" w15:restartNumberingAfterBreak="0">
+    <w:nsid w:val="0C9A2980"/>
+    <w:multiLevelType w:val="multilevel"/>
+    <w:tmpl w:val="9E2455BE"/>
+    <w:lvl w:ilvl="0">
+      <w:start w:val="1"/>
+      <w:numFmt w:val="bullet"/>
+      <w:lvlText w:val=""/>
+      <w:lvlJc w:val="left"/>
+      <w:pPr>
+        <w:tabs>
+          <w:tab w:val="num" w:pos="720"/>
+        </w:tabs>
+        <w:ind w:left="720" w:hanging="360"/>
+      </w:pPr>
+      <w:rPr>
+        <w:rFonts w:ascii="Symbol" w:hAnsi="Symbol" w:hint="default"/>
+        <w:sz w:val="20"/>
+      </w:rPr>
+    </w:lvl>
+    <w:lvl w:ilvl="1" w:tentative="1">
+      <w:start w:val="1"/>
+      <w:numFmt w:val="bullet"/>
+      <w:lvlText w:val="o"/>
+      <w:lvlJc w:val="left"/>
+      <w:pPr>
+        <w:tabs>
+          <w:tab w:val="num" w:pos="1440"/>
+        </w:tabs>
+        <w:ind w:left="1440" w:hanging="360"/>
+      </w:pPr>
+      <w:rPr>
+        <w:rFonts w:ascii="Courier New" w:hAnsi="Courier New" w:hint="default"/>
+        <w:sz w:val="20"/>
+      </w:rPr>
+    </w:lvl>
+    <w:lvl w:ilvl="2" w:tentative="1">
+      <w:start w:val="1"/>
+      <w:numFmt w:val="bullet"/>
+      <w:lvlText w:val=""/>
+      <w:lvlJc w:val="left"/>
+      <w:pPr>
+        <w:tabs>
+          <w:tab w:val="num" w:pos="2160"/>
+        </w:tabs>
+        <w:ind w:left="2160" w:hanging="360"/>
+      </w:pPr>
+      <w:rPr>
+        <w:rFonts w:ascii="Wingdings" w:hAnsi="Wingdings" w:hint="default"/>
+        <w:sz w:val="20"/>
+      </w:rPr>
+    </w:lvl>
+    <w:lvl w:ilvl="3" w:tentative="1">
+      <w:start w:val="1"/>
+      <w:numFmt w:val="bullet"/>
+      <w:lvlText w:val=""/>
+      <w:lvlJc w:val="left"/>
+      <w:pPr>
+        <w:tabs>
+          <w:tab w:val="num" w:pos="2880"/>
+        </w:tabs>
+        <w:ind w:left="2880" w:hanging="360"/>
+      </w:pPr>
+      <w:rPr>
+        <w:rFonts w:ascii="Wingdings" w:hAnsi="Wingdings" w:hint="default"/>
+        <w:sz w:val="20"/>
+      </w:rPr>
+    </w:lvl>
+    <w:lvl w:ilvl="4" w:tentative="1">
+      <w:start w:val="1"/>
+      <w:numFmt w:val="bullet"/>
+      <w:lvlText w:val=""/>
+      <w:lvlJc w:val="left"/>
+      <w:pPr>
+        <w:tabs>
+          <w:tab w:val="num" w:pos="3600"/>
+        </w:tabs>
+        <w:ind w:left="3600" w:hanging="360"/>
+      </w:pPr>
+      <w:rPr>
+        <w:rFonts w:ascii="Wingdings" w:hAnsi="Wingdings" w:hint="default"/>
+        <w:sz w:val="20"/>
+      </w:rPr>
+    </w:lvl>
+    <w:lvl w:ilvl="5" w:tentative="1">
+      <w:start w:val="1"/>
+      <w:numFmt w:val="bullet"/>
+      <w:lvlText w:val=""/>
+      <w:lvlJc w:val="left"/>
+      <w:pPr>
+        <w:tabs>
+          <w:tab w:val="num" w:pos="4320"/>
+        </w:tabs>
+        <w:ind w:left="4320" w:hanging="360"/>
+      </w:pPr>
+      <w:rPr>
+        <w:rFonts w:ascii="Wingdings" w:hAnsi="Wingdings" w:hint="default"/>
+        <w:sz w:val="20"/>
+      </w:rPr>
+    </w:lvl>
+    <w:lvl w:ilvl="6" w:tentative="1">
+      <w:start w:val="1"/>
+      <w:numFmt w:val="bullet"/>
+      <w:lvlText w:val=""/>
+      <w:lvlJc w:val="left"/>
+      <w:pPr>
+        <w:tabs>
+          <w:tab w:val="num" w:pos="5040"/>
+        </w:tabs>
+        <w:ind w:left="5040" w:hanging="360"/>
+      </w:pPr>
+      <w:rPr>
+        <w:rFonts w:ascii="Wingdings" w:hAnsi="Wingdings" w:hint="default"/>
+        <w:sz w:val="20"/>
+      </w:rPr>
+    </w:lvl>
+    <w:lvl w:ilvl="7" w:tentative="1">
+      <w:start w:val="1"/>
+      <w:numFmt w:val="bullet"/>
+      <w:lvlText w:val=""/>
+      <w:lvlJc w:val="left"/>
+      <w:pPr>
+        <w:tabs>
+          <w:tab w:val="num" w:pos="5760"/>
+        </w:tabs>
+        <w:ind w:left="5760" w:hanging="360"/>
+      </w:pPr>
+      <w:rPr>
+        <w:rFonts w:ascii="Wingdings" w:hAnsi="Wingdings" w:hint="default"/>
+        <w:sz w:val="20"/>
+      </w:rPr>
+    </w:lvl>
+    <w:lvl w:ilvl="8" w:tentative="1">
+      <w:start w:val="1"/>
+      <w:numFmt w:val="bullet"/>
+      <w:lvlText w:val=""/>
+      <w:lvlJc w:val="left"/>
+      <w:pPr>
+        <w:tabs>
+          <w:tab w:val="num" w:pos="6480"/>
+        </w:tabs>
+        <w:ind w:left="6480" w:hanging="360"/>
+      </w:pPr>
+      <w:rPr>
+        <w:rFonts w:ascii="Wingdings" w:hAnsi="Wingdings" w:hint="default"/>
+        <w:sz w:val="20"/>
+      </w:rPr>
+    </w:lvl>
+  </w:abstractNum>
+  <w:abstractNum w:abstractNumId="1" w15:restartNumberingAfterBreak="0">
+    <w:nsid w:val="184664D1"/>
+    <w:multiLevelType w:val="multilevel"/>
+    <w:tmpl w:val="00BA2744"/>
+    <w:lvl w:ilvl="0">
+      <w:start w:val="1"/>
+      <w:numFmt w:val="bullet"/>
+      <w:lvlText w:val=""/>
+      <w:lvlJc w:val="left"/>
+      <w:pPr>
+        <w:tabs>
+          <w:tab w:val="num" w:pos="720"/>
+        </w:tabs>
+        <w:ind w:left="720" w:hanging="360"/>
+      </w:pPr>
+      <w:rPr>
+        <w:rFonts w:ascii="Symbol" w:hAnsi="Symbol" w:hint="default"/>
+        <w:sz w:val="20"/>
+      </w:rPr>
+    </w:lvl>
+    <w:lvl w:ilvl="1">
+      <w:start w:val="1"/>
+      <w:numFmt w:val="bullet"/>
+      <w:lvlText w:val="o"/>
+      <w:lvlJc w:val="left"/>
+      <w:pPr>
+        <w:tabs>
+          <w:tab w:val="num" w:pos="1440"/>
+        </w:tabs>
+        <w:ind w:left="1440" w:hanging="360"/>
+      </w:pPr>
+      <w:rPr>
+        <w:rFonts w:ascii="Courier New" w:hAnsi="Courier New" w:hint="default"/>
+        <w:sz w:val="20"/>
+      </w:rPr>
+    </w:lvl>
+    <w:lvl w:ilvl="2" w:tentative="1">
+      <w:start w:val="1"/>
+      <w:numFmt w:val="bullet"/>
+      <w:lvlText w:val=""/>
+      <w:lvlJc w:val="left"/>
+      <w:pPr>
+        <w:tabs>
+          <w:tab w:val="num" w:pos="2160"/>
+        </w:tabs>
+        <w:ind w:left="2160" w:hanging="360"/>
+      </w:pPr>
+      <w:rPr>
+        <w:rFonts w:ascii="Wingdings" w:hAnsi="Wingdings" w:hint="default"/>
+        <w:sz w:val="20"/>
+      </w:rPr>
+    </w:lvl>
+    <w:lvl w:ilvl="3" w:tentative="1">
+      <w:start w:val="1"/>
+      <w:numFmt w:val="bullet"/>
+      <w:lvlText w:val=""/>
+      <w:lvlJc w:val="left"/>
+      <w:pPr>
+        <w:tabs>
+          <w:tab w:val="num" w:pos="2880"/>
+        </w:tabs>
+        <w:ind w:left="2880" w:hanging="360"/>
+      </w:pPr>
+      <w:rPr>
+        <w:rFonts w:ascii="Wingdings" w:hAnsi="Wingdings" w:hint="default"/>
+        <w:sz w:val="20"/>
+      </w:rPr>
+    </w:lvl>
+    <w:lvl w:ilvl="4" w:tentative="1">
+      <w:start w:val="1"/>
+      <w:numFmt w:val="bullet"/>
+      <w:lvlText w:val=""/>
+      <w:lvlJc w:val="left"/>
+      <w:pPr>
+        <w:tabs>
+          <w:tab w:val="num" w:pos="3600"/>
+        </w:tabs>
+        <w:ind w:left="3600" w:hanging="360"/>
+      </w:pPr>
+      <w:rPr>
+        <w:rFonts w:ascii="Wingdings" w:hAnsi="Wingdings" w:hint="default"/>
+        <w:sz w:val="20"/>
+      </w:rPr>
+    </w:lvl>
+    <w:lvl w:ilvl="5" w:tentative="1">
+      <w:start w:val="1"/>
+      <w:numFmt w:val="bullet"/>
+      <w:lvlText w:val=""/>
+      <w:lvlJc w:val="left"/>
+      <w:pPr>
+        <w:tabs>
+          <w:tab w:val="num" w:pos="4320"/>
+        </w:tabs>
+        <w:ind w:left="4320" w:hanging="360"/>
+      </w:pPr>
+      <w:rPr>
+        <w:rFonts w:ascii="Wingdings" w:hAnsi="Wingdings" w:hint="default"/>
+        <w:sz w:val="20"/>
+      </w:rPr>
+    </w:lvl>
+    <w:lvl w:ilvl="6" w:tentative="1">
+      <w:start w:val="1"/>
+      <w:numFmt w:val="bullet"/>
+      <w:lvlText w:val=""/>
+      <w:lvlJc w:val="left"/>
+      <w:pPr>
+        <w:tabs>
+          <w:tab w:val="num" w:pos="5040"/>
+        </w:tabs>
+        <w:ind w:left="5040" w:hanging="360"/>
+      </w:pPr>
+      <w:rPr>
+        <w:rFonts w:ascii="Wingdings" w:hAnsi="Wingdings" w:hint="default"/>
+        <w:sz w:val="20"/>
+      </w:rPr>
+    </w:lvl>
+    <w:lvl w:ilvl="7" w:tentative="1">
+      <w:start w:val="1"/>
+      <w:numFmt w:val="bullet"/>
+      <w:lvlText w:val=""/>
+      <w:lvlJc w:val="left"/>
+      <w:pPr>
+        <w:tabs>
+          <w:tab w:val="num" w:pos="5760"/>
+        </w:tabs>
+        <w:ind w:left="5760" w:hanging="360"/>
+      </w:pPr>
+      <w:rPr>
+        <w:rFonts w:ascii="Wingdings" w:hAnsi="Wingdings" w:hint="default"/>
+        <w:sz w:val="20"/>
+      </w:rPr>
+    </w:lvl>
+    <w:lvl w:ilvl="8" w:tentative="1">
+      <w:start w:val="1"/>
+      <w:numFmt w:val="bullet"/>
+      <w:lvlText w:val=""/>
+      <w:lvlJc w:val="left"/>
+      <w:pPr>
+        <w:tabs>
+          <w:tab w:val="num" w:pos="6480"/>
+        </w:tabs>
+        <w:ind w:left="6480" w:hanging="360"/>
+      </w:pPr>
+      <w:rPr>
+        <w:rFonts w:ascii="Wingdings" w:hAnsi="Wingdings" w:hint="default"/>
+        <w:sz w:val="20"/>
+      </w:rPr>
+    </w:lvl>
+  </w:abstractNum>
+  <w:abstractNum w:abstractNumId="2" w15:restartNumberingAfterBreak="0">
     <w:nsid w:val="39715BC5"/>
     <w:multiLevelType w:val="hybridMultilevel"/>
     <w:tmpl w:val="DC289ECA"/>
@@ -2068,7 +3055,7 @@
       </w:rPr>
     </w:lvl>
   </w:abstractNum>
-  <w:abstractNum w:abstractNumId="1" w15:restartNumberingAfterBreak="0">
+  <w:abstractNum w:abstractNumId="3" w15:restartNumberingAfterBreak="0">
     <w:nsid w:val="3C902BCA"/>
     <w:multiLevelType w:val="hybridMultilevel"/>
     <w:tmpl w:val="7624C19E"/>
@@ -2180,7 +3167,7 @@
       </w:rPr>
     </w:lvl>
   </w:abstractNum>
-  <w:abstractNum w:abstractNumId="2" w15:restartNumberingAfterBreak="0">
+  <w:abstractNum w:abstractNumId="4" w15:restartNumberingAfterBreak="0">
     <w:nsid w:val="41522004"/>
     <w:multiLevelType w:val="hybridMultilevel"/>
     <w:tmpl w:val="7C2E7BA4"/>
@@ -2292,7 +3279,603 @@
       </w:rPr>
     </w:lvl>
   </w:abstractNum>
-  <w:abstractNum w:abstractNumId="3" w15:restartNumberingAfterBreak="0">
+  <w:abstractNum w:abstractNumId="5" w15:restartNumberingAfterBreak="0">
+    <w:nsid w:val="42335C40"/>
+    <w:multiLevelType w:val="multilevel"/>
+    <w:tmpl w:val="BD96A85C"/>
+    <w:lvl w:ilvl="0">
+      <w:start w:val="1"/>
+      <w:numFmt w:val="bullet"/>
+      <w:lvlText w:val=""/>
+      <w:lvlJc w:val="left"/>
+      <w:pPr>
+        <w:tabs>
+          <w:tab w:val="num" w:pos="720"/>
+        </w:tabs>
+        <w:ind w:left="720" w:hanging="360"/>
+      </w:pPr>
+      <w:rPr>
+        <w:rFonts w:ascii="Symbol" w:hAnsi="Symbol" w:hint="default"/>
+        <w:sz w:val="20"/>
+      </w:rPr>
+    </w:lvl>
+    <w:lvl w:ilvl="1">
+      <w:start w:val="1"/>
+      <w:numFmt w:val="bullet"/>
+      <w:lvlText w:val="o"/>
+      <w:lvlJc w:val="left"/>
+      <w:pPr>
+        <w:tabs>
+          <w:tab w:val="num" w:pos="1440"/>
+        </w:tabs>
+        <w:ind w:left="1440" w:hanging="360"/>
+      </w:pPr>
+      <w:rPr>
+        <w:rFonts w:ascii="Courier New" w:hAnsi="Courier New" w:hint="default"/>
+        <w:sz w:val="20"/>
+      </w:rPr>
+    </w:lvl>
+    <w:lvl w:ilvl="2" w:tentative="1">
+      <w:start w:val="1"/>
+      <w:numFmt w:val="bullet"/>
+      <w:lvlText w:val=""/>
+      <w:lvlJc w:val="left"/>
+      <w:pPr>
+        <w:tabs>
+          <w:tab w:val="num" w:pos="2160"/>
+        </w:tabs>
+        <w:ind w:left="2160" w:hanging="360"/>
+      </w:pPr>
+      <w:rPr>
+        <w:rFonts w:ascii="Wingdings" w:hAnsi="Wingdings" w:hint="default"/>
+        <w:sz w:val="20"/>
+      </w:rPr>
+    </w:lvl>
+    <w:lvl w:ilvl="3" w:tentative="1">
+      <w:start w:val="1"/>
+      <w:numFmt w:val="bullet"/>
+      <w:lvlText w:val=""/>
+      <w:lvlJc w:val="left"/>
+      <w:pPr>
+        <w:tabs>
+          <w:tab w:val="num" w:pos="2880"/>
+        </w:tabs>
+        <w:ind w:left="2880" w:hanging="360"/>
+      </w:pPr>
+      <w:rPr>
+        <w:rFonts w:ascii="Wingdings" w:hAnsi="Wingdings" w:hint="default"/>
+        <w:sz w:val="20"/>
+      </w:rPr>
+    </w:lvl>
+    <w:lvl w:ilvl="4" w:tentative="1">
+      <w:start w:val="1"/>
+      <w:numFmt w:val="bullet"/>
+      <w:lvlText w:val=""/>
+      <w:lvlJc w:val="left"/>
+      <w:pPr>
+        <w:tabs>
+          <w:tab w:val="num" w:pos="3600"/>
+        </w:tabs>
+        <w:ind w:left="3600" w:hanging="360"/>
+      </w:pPr>
+      <w:rPr>
+        <w:rFonts w:ascii="Wingdings" w:hAnsi="Wingdings" w:hint="default"/>
+        <w:sz w:val="20"/>
+      </w:rPr>
+    </w:lvl>
+    <w:lvl w:ilvl="5" w:tentative="1">
+      <w:start w:val="1"/>
+      <w:numFmt w:val="bullet"/>
+      <w:lvlText w:val=""/>
+      <w:lvlJc w:val="left"/>
+      <w:pPr>
+        <w:tabs>
+          <w:tab w:val="num" w:pos="4320"/>
+        </w:tabs>
+        <w:ind w:left="4320" w:hanging="360"/>
+      </w:pPr>
+      <w:rPr>
+        <w:rFonts w:ascii="Wingdings" w:hAnsi="Wingdings" w:hint="default"/>
+        <w:sz w:val="20"/>
+      </w:rPr>
+    </w:lvl>
+    <w:lvl w:ilvl="6" w:tentative="1">
+      <w:start w:val="1"/>
+      <w:numFmt w:val="bullet"/>
+      <w:lvlText w:val=""/>
+      <w:lvlJc w:val="left"/>
+      <w:pPr>
+        <w:tabs>
+          <w:tab w:val="num" w:pos="5040"/>
+        </w:tabs>
+        <w:ind w:left="5040" w:hanging="360"/>
+      </w:pPr>
+      <w:rPr>
+        <w:rFonts w:ascii="Wingdings" w:hAnsi="Wingdings" w:hint="default"/>
+        <w:sz w:val="20"/>
+      </w:rPr>
+    </w:lvl>
+    <w:lvl w:ilvl="7" w:tentative="1">
+      <w:start w:val="1"/>
+      <w:numFmt w:val="bullet"/>
+      <w:lvlText w:val=""/>
+      <w:lvlJc w:val="left"/>
+      <w:pPr>
+        <w:tabs>
+          <w:tab w:val="num" w:pos="5760"/>
+        </w:tabs>
+        <w:ind w:left="5760" w:hanging="360"/>
+      </w:pPr>
+      <w:rPr>
+        <w:rFonts w:ascii="Wingdings" w:hAnsi="Wingdings" w:hint="default"/>
+        <w:sz w:val="20"/>
+      </w:rPr>
+    </w:lvl>
+    <w:lvl w:ilvl="8" w:tentative="1">
+      <w:start w:val="1"/>
+      <w:numFmt w:val="bullet"/>
+      <w:lvlText w:val=""/>
+      <w:lvlJc w:val="left"/>
+      <w:pPr>
+        <w:tabs>
+          <w:tab w:val="num" w:pos="6480"/>
+        </w:tabs>
+        <w:ind w:left="6480" w:hanging="360"/>
+      </w:pPr>
+      <w:rPr>
+        <w:rFonts w:ascii="Wingdings" w:hAnsi="Wingdings" w:hint="default"/>
+        <w:sz w:val="20"/>
+      </w:rPr>
+    </w:lvl>
+  </w:abstractNum>
+  <w:abstractNum w:abstractNumId="6" w15:restartNumberingAfterBreak="0">
+    <w:nsid w:val="460B533B"/>
+    <w:multiLevelType w:val="multilevel"/>
+    <w:tmpl w:val="80B2D382"/>
+    <w:lvl w:ilvl="0">
+      <w:start w:val="1"/>
+      <w:numFmt w:val="bullet"/>
+      <w:lvlText w:val=""/>
+      <w:lvlJc w:val="left"/>
+      <w:pPr>
+        <w:tabs>
+          <w:tab w:val="num" w:pos="720"/>
+        </w:tabs>
+        <w:ind w:left="720" w:hanging="360"/>
+      </w:pPr>
+      <w:rPr>
+        <w:rFonts w:ascii="Symbol" w:hAnsi="Symbol" w:hint="default"/>
+        <w:sz w:val="20"/>
+      </w:rPr>
+    </w:lvl>
+    <w:lvl w:ilvl="1" w:tentative="1">
+      <w:start w:val="1"/>
+      <w:numFmt w:val="bullet"/>
+      <w:lvlText w:val="o"/>
+      <w:lvlJc w:val="left"/>
+      <w:pPr>
+        <w:tabs>
+          <w:tab w:val="num" w:pos="1440"/>
+        </w:tabs>
+        <w:ind w:left="1440" w:hanging="360"/>
+      </w:pPr>
+      <w:rPr>
+        <w:rFonts w:ascii="Courier New" w:hAnsi="Courier New" w:hint="default"/>
+        <w:sz w:val="20"/>
+      </w:rPr>
+    </w:lvl>
+    <w:lvl w:ilvl="2" w:tentative="1">
+      <w:start w:val="1"/>
+      <w:numFmt w:val="bullet"/>
+      <w:lvlText w:val=""/>
+      <w:lvlJc w:val="left"/>
+      <w:pPr>
+        <w:tabs>
+          <w:tab w:val="num" w:pos="2160"/>
+        </w:tabs>
+        <w:ind w:left="2160" w:hanging="360"/>
+      </w:pPr>
+      <w:rPr>
+        <w:rFonts w:ascii="Wingdings" w:hAnsi="Wingdings" w:hint="default"/>
+        <w:sz w:val="20"/>
+      </w:rPr>
+    </w:lvl>
+    <w:lvl w:ilvl="3" w:tentative="1">
+      <w:start w:val="1"/>
+      <w:numFmt w:val="bullet"/>
+      <w:lvlText w:val=""/>
+      <w:lvlJc w:val="left"/>
+      <w:pPr>
+        <w:tabs>
+          <w:tab w:val="num" w:pos="2880"/>
+        </w:tabs>
+        <w:ind w:left="2880" w:hanging="360"/>
+      </w:pPr>
+      <w:rPr>
+        <w:rFonts w:ascii="Wingdings" w:hAnsi="Wingdings" w:hint="default"/>
+        <w:sz w:val="20"/>
+      </w:rPr>
+    </w:lvl>
+    <w:lvl w:ilvl="4" w:tentative="1">
+      <w:start w:val="1"/>
+      <w:numFmt w:val="bullet"/>
+      <w:lvlText w:val=""/>
+      <w:lvlJc w:val="left"/>
+      <w:pPr>
+        <w:tabs>
+          <w:tab w:val="num" w:pos="3600"/>
+        </w:tabs>
+        <w:ind w:left="3600" w:hanging="360"/>
+      </w:pPr>
+      <w:rPr>
+        <w:rFonts w:ascii="Wingdings" w:hAnsi="Wingdings" w:hint="default"/>
+        <w:sz w:val="20"/>
+      </w:rPr>
+    </w:lvl>
+    <w:lvl w:ilvl="5" w:tentative="1">
+      <w:start w:val="1"/>
+      <w:numFmt w:val="bullet"/>
+      <w:lvlText w:val=""/>
+      <w:lvlJc w:val="left"/>
+      <w:pPr>
+        <w:tabs>
+          <w:tab w:val="num" w:pos="4320"/>
+        </w:tabs>
+        <w:ind w:left="4320" w:hanging="360"/>
+      </w:pPr>
+      <w:rPr>
+        <w:rFonts w:ascii="Wingdings" w:hAnsi="Wingdings" w:hint="default"/>
+        <w:sz w:val="20"/>
+      </w:rPr>
+    </w:lvl>
+    <w:lvl w:ilvl="6" w:tentative="1">
+      <w:start w:val="1"/>
+      <w:numFmt w:val="bullet"/>
+      <w:lvlText w:val=""/>
+      <w:lvlJc w:val="left"/>
+      <w:pPr>
+        <w:tabs>
+          <w:tab w:val="num" w:pos="5040"/>
+        </w:tabs>
+        <w:ind w:left="5040" w:hanging="360"/>
+      </w:pPr>
+      <w:rPr>
+        <w:rFonts w:ascii="Wingdings" w:hAnsi="Wingdings" w:hint="default"/>
+        <w:sz w:val="20"/>
+      </w:rPr>
+    </w:lvl>
+    <w:lvl w:ilvl="7" w:tentative="1">
+      <w:start w:val="1"/>
+      <w:numFmt w:val="bullet"/>
+      <w:lvlText w:val=""/>
+      <w:lvlJc w:val="left"/>
+      <w:pPr>
+        <w:tabs>
+          <w:tab w:val="num" w:pos="5760"/>
+        </w:tabs>
+        <w:ind w:left="5760" w:hanging="360"/>
+      </w:pPr>
+      <w:rPr>
+        <w:rFonts w:ascii="Wingdings" w:hAnsi="Wingdings" w:hint="default"/>
+        <w:sz w:val="20"/>
+      </w:rPr>
+    </w:lvl>
+    <w:lvl w:ilvl="8" w:tentative="1">
+      <w:start w:val="1"/>
+      <w:numFmt w:val="bullet"/>
+      <w:lvlText w:val=""/>
+      <w:lvlJc w:val="left"/>
+      <w:pPr>
+        <w:tabs>
+          <w:tab w:val="num" w:pos="6480"/>
+        </w:tabs>
+        <w:ind w:left="6480" w:hanging="360"/>
+      </w:pPr>
+      <w:rPr>
+        <w:rFonts w:ascii="Wingdings" w:hAnsi="Wingdings" w:hint="default"/>
+        <w:sz w:val="20"/>
+      </w:rPr>
+    </w:lvl>
+  </w:abstractNum>
+  <w:abstractNum w:abstractNumId="7" w15:restartNumberingAfterBreak="0">
+    <w:nsid w:val="5A291B55"/>
+    <w:multiLevelType w:val="multilevel"/>
+    <w:tmpl w:val="738EA23C"/>
+    <w:lvl w:ilvl="0">
+      <w:start w:val="1"/>
+      <w:numFmt w:val="bullet"/>
+      <w:lvlText w:val=""/>
+      <w:lvlJc w:val="left"/>
+      <w:pPr>
+        <w:tabs>
+          <w:tab w:val="num" w:pos="720"/>
+        </w:tabs>
+        <w:ind w:left="720" w:hanging="360"/>
+      </w:pPr>
+      <w:rPr>
+        <w:rFonts w:ascii="Symbol" w:hAnsi="Symbol" w:hint="default"/>
+        <w:sz w:val="20"/>
+      </w:rPr>
+    </w:lvl>
+    <w:lvl w:ilvl="1" w:tentative="1">
+      <w:start w:val="1"/>
+      <w:numFmt w:val="bullet"/>
+      <w:lvlText w:val="o"/>
+      <w:lvlJc w:val="left"/>
+      <w:pPr>
+        <w:tabs>
+          <w:tab w:val="num" w:pos="1440"/>
+        </w:tabs>
+        <w:ind w:left="1440" w:hanging="360"/>
+      </w:pPr>
+      <w:rPr>
+        <w:rFonts w:ascii="Courier New" w:hAnsi="Courier New" w:hint="default"/>
+        <w:sz w:val="20"/>
+      </w:rPr>
+    </w:lvl>
+    <w:lvl w:ilvl="2" w:tentative="1">
+      <w:start w:val="1"/>
+      <w:numFmt w:val="bullet"/>
+      <w:lvlText w:val=""/>
+      <w:lvlJc w:val="left"/>
+      <w:pPr>
+        <w:tabs>
+          <w:tab w:val="num" w:pos="2160"/>
+        </w:tabs>
+        <w:ind w:left="2160" w:hanging="360"/>
+      </w:pPr>
+      <w:rPr>
+        <w:rFonts w:ascii="Wingdings" w:hAnsi="Wingdings" w:hint="default"/>
+        <w:sz w:val="20"/>
+      </w:rPr>
+    </w:lvl>
+    <w:lvl w:ilvl="3" w:tentative="1">
+      <w:start w:val="1"/>
+      <w:numFmt w:val="bullet"/>
+      <w:lvlText w:val=""/>
+      <w:lvlJc w:val="left"/>
+      <w:pPr>
+        <w:tabs>
+          <w:tab w:val="num" w:pos="2880"/>
+        </w:tabs>
+        <w:ind w:left="2880" w:hanging="360"/>
+      </w:pPr>
+      <w:rPr>
+        <w:rFonts w:ascii="Wingdings" w:hAnsi="Wingdings" w:hint="default"/>
+        <w:sz w:val="20"/>
+      </w:rPr>
+    </w:lvl>
+    <w:lvl w:ilvl="4" w:tentative="1">
+      <w:start w:val="1"/>
+      <w:numFmt w:val="bullet"/>
+      <w:lvlText w:val=""/>
+      <w:lvlJc w:val="left"/>
+      <w:pPr>
+        <w:tabs>
+          <w:tab w:val="num" w:pos="3600"/>
+        </w:tabs>
+        <w:ind w:left="3600" w:hanging="360"/>
+      </w:pPr>
+      <w:rPr>
+        <w:rFonts w:ascii="Wingdings" w:hAnsi="Wingdings" w:hint="default"/>
+        <w:sz w:val="20"/>
+      </w:rPr>
+    </w:lvl>
+    <w:lvl w:ilvl="5" w:tentative="1">
+      <w:start w:val="1"/>
+      <w:numFmt w:val="bullet"/>
+      <w:lvlText w:val=""/>
+      <w:lvlJc w:val="left"/>
+      <w:pPr>
+        <w:tabs>
+          <w:tab w:val="num" w:pos="4320"/>
+        </w:tabs>
+        <w:ind w:left="4320" w:hanging="360"/>
+      </w:pPr>
+      <w:rPr>
+        <w:rFonts w:ascii="Wingdings" w:hAnsi="Wingdings" w:hint="default"/>
+        <w:sz w:val="20"/>
+      </w:rPr>
+    </w:lvl>
+    <w:lvl w:ilvl="6" w:tentative="1">
+      <w:start w:val="1"/>
+      <w:numFmt w:val="bullet"/>
+      <w:lvlText w:val=""/>
+      <w:lvlJc w:val="left"/>
+      <w:pPr>
+        <w:tabs>
+          <w:tab w:val="num" w:pos="5040"/>
+        </w:tabs>
+        <w:ind w:left="5040" w:hanging="360"/>
+      </w:pPr>
+      <w:rPr>
+        <w:rFonts w:ascii="Wingdings" w:hAnsi="Wingdings" w:hint="default"/>
+        <w:sz w:val="20"/>
+      </w:rPr>
+    </w:lvl>
+    <w:lvl w:ilvl="7" w:tentative="1">
+      <w:start w:val="1"/>
+      <w:numFmt w:val="bullet"/>
+      <w:lvlText w:val=""/>
+      <w:lvlJc w:val="left"/>
+      <w:pPr>
+        <w:tabs>
+          <w:tab w:val="num" w:pos="5760"/>
+        </w:tabs>
+        <w:ind w:left="5760" w:hanging="360"/>
+      </w:pPr>
+      <w:rPr>
+        <w:rFonts w:ascii="Wingdings" w:hAnsi="Wingdings" w:hint="default"/>
+        <w:sz w:val="20"/>
+      </w:rPr>
+    </w:lvl>
+    <w:lvl w:ilvl="8" w:tentative="1">
+      <w:start w:val="1"/>
+      <w:numFmt w:val="bullet"/>
+      <w:lvlText w:val=""/>
+      <w:lvlJc w:val="left"/>
+      <w:pPr>
+        <w:tabs>
+          <w:tab w:val="num" w:pos="6480"/>
+        </w:tabs>
+        <w:ind w:left="6480" w:hanging="360"/>
+      </w:pPr>
+      <w:rPr>
+        <w:rFonts w:ascii="Wingdings" w:hAnsi="Wingdings" w:hint="default"/>
+        <w:sz w:val="20"/>
+      </w:rPr>
+    </w:lvl>
+  </w:abstractNum>
+  <w:abstractNum w:abstractNumId="8" w15:restartNumberingAfterBreak="0">
+    <w:nsid w:val="5C002333"/>
+    <w:multiLevelType w:val="multilevel"/>
+    <w:tmpl w:val="1CD2EEF8"/>
+    <w:lvl w:ilvl="0">
+      <w:start w:val="1"/>
+      <w:numFmt w:val="bullet"/>
+      <w:lvlText w:val=""/>
+      <w:lvlJc w:val="left"/>
+      <w:pPr>
+        <w:tabs>
+          <w:tab w:val="num" w:pos="720"/>
+        </w:tabs>
+        <w:ind w:left="720" w:hanging="360"/>
+      </w:pPr>
+      <w:rPr>
+        <w:rFonts w:ascii="Symbol" w:hAnsi="Symbol" w:hint="default"/>
+        <w:sz w:val="20"/>
+      </w:rPr>
+    </w:lvl>
+    <w:lvl w:ilvl="1" w:tentative="1">
+      <w:start w:val="1"/>
+      <w:numFmt w:val="bullet"/>
+      <w:lvlText w:val="o"/>
+      <w:lvlJc w:val="left"/>
+      <w:pPr>
+        <w:tabs>
+          <w:tab w:val="num" w:pos="1440"/>
+        </w:tabs>
+        <w:ind w:left="1440" w:hanging="360"/>
+      </w:pPr>
+      <w:rPr>
+        <w:rFonts w:ascii="Courier New" w:hAnsi="Courier New" w:hint="default"/>
+        <w:sz w:val="20"/>
+      </w:rPr>
+    </w:lvl>
+    <w:lvl w:ilvl="2" w:tentative="1">
+      <w:start w:val="1"/>
+      <w:numFmt w:val="bullet"/>
+      <w:lvlText w:val=""/>
+      <w:lvlJc w:val="left"/>
+      <w:pPr>
+        <w:tabs>
+          <w:tab w:val="num" w:pos="2160"/>
+        </w:tabs>
+        <w:ind w:left="2160" w:hanging="360"/>
+      </w:pPr>
+      <w:rPr>
+        <w:rFonts w:ascii="Wingdings" w:hAnsi="Wingdings" w:hint="default"/>
+        <w:sz w:val="20"/>
+      </w:rPr>
+    </w:lvl>
+    <w:lvl w:ilvl="3" w:tentative="1">
+      <w:start w:val="1"/>
+      <w:numFmt w:val="bullet"/>
+      <w:lvlText w:val=""/>
+      <w:lvlJc w:val="left"/>
+      <w:pPr>
+        <w:tabs>
+          <w:tab w:val="num" w:pos="2880"/>
+        </w:tabs>
+        <w:ind w:left="2880" w:hanging="360"/>
+      </w:pPr>
+      <w:rPr>
+        <w:rFonts w:ascii="Wingdings" w:hAnsi="Wingdings" w:hint="default"/>
+        <w:sz w:val="20"/>
+      </w:rPr>
+    </w:lvl>
+    <w:lvl w:ilvl="4" w:tentative="1">
+      <w:start w:val="1"/>
+      <w:numFmt w:val="bullet"/>
+      <w:lvlText w:val=""/>
+      <w:lvlJc w:val="left"/>
+      <w:pPr>
+        <w:tabs>
+          <w:tab w:val="num" w:pos="3600"/>
+        </w:tabs>
+        <w:ind w:left="3600" w:hanging="360"/>
+      </w:pPr>
+      <w:rPr>
+        <w:rFonts w:ascii="Wingdings" w:hAnsi="Wingdings" w:hint="default"/>
+        <w:sz w:val="20"/>
+      </w:rPr>
+    </w:lvl>
+    <w:lvl w:ilvl="5" w:tentative="1">
+      <w:start w:val="1"/>
+      <w:numFmt w:val="bullet"/>
+      <w:lvlText w:val=""/>
+      <w:lvlJc w:val="left"/>
+      <w:pPr>
+        <w:tabs>
+          <w:tab w:val="num" w:pos="4320"/>
+        </w:tabs>
+        <w:ind w:left="4320" w:hanging="360"/>
+      </w:pPr>
+      <w:rPr>
+        <w:rFonts w:ascii="Wingdings" w:hAnsi="Wingdings" w:hint="default"/>
+        <w:sz w:val="20"/>
+      </w:rPr>
+    </w:lvl>
+    <w:lvl w:ilvl="6" w:tentative="1">
+      <w:start w:val="1"/>
+      <w:numFmt w:val="bullet"/>
+      <w:lvlText w:val=""/>
+      <w:lvlJc w:val="left"/>
+      <w:pPr>
+        <w:tabs>
+          <w:tab w:val="num" w:pos="5040"/>
+        </w:tabs>
+        <w:ind w:left="5040" w:hanging="360"/>
+      </w:pPr>
+      <w:rPr>
+        <w:rFonts w:ascii="Wingdings" w:hAnsi="Wingdings" w:hint="default"/>
+        <w:sz w:val="20"/>
+      </w:rPr>
+    </w:lvl>
+    <w:lvl w:ilvl="7" w:tentative="1">
+      <w:start w:val="1"/>
+      <w:numFmt w:val="bullet"/>
+      <w:lvlText w:val=""/>
+      <w:lvlJc w:val="left"/>
+      <w:pPr>
+        <w:tabs>
+          <w:tab w:val="num" w:pos="5760"/>
+        </w:tabs>
+        <w:ind w:left="5760" w:hanging="360"/>
+      </w:pPr>
+      <w:rPr>
+        <w:rFonts w:ascii="Wingdings" w:hAnsi="Wingdings" w:hint="default"/>
+        <w:sz w:val="20"/>
+      </w:rPr>
+    </w:lvl>
+    <w:lvl w:ilvl="8" w:tentative="1">
+      <w:start w:val="1"/>
+      <w:numFmt w:val="bullet"/>
+      <w:lvlText w:val=""/>
+      <w:lvlJc w:val="left"/>
+      <w:pPr>
+        <w:tabs>
+          <w:tab w:val="num" w:pos="6480"/>
+        </w:tabs>
+        <w:ind w:left="6480" w:hanging="360"/>
+      </w:pPr>
+      <w:rPr>
+        <w:rFonts w:ascii="Wingdings" w:hAnsi="Wingdings" w:hint="default"/>
+        <w:sz w:val="20"/>
+      </w:rPr>
+    </w:lvl>
+  </w:abstractNum>
+  <w:abstractNum w:abstractNumId="9" w15:restartNumberingAfterBreak="0">
     <w:nsid w:val="6B6A7E0F"/>
     <w:multiLevelType w:val="hybridMultilevel"/>
     <w:tmpl w:val="7F70631E"/>
@@ -2406,16 +3989,34 @@
     </w:lvl>
   </w:abstractNum>
   <w:num w:numId="1" w16cid:durableId="615870061">
+    <w:abstractNumId w:val="3"/>
+  </w:num>
+  <w:num w:numId="2" w16cid:durableId="1362126207">
+    <w:abstractNumId w:val="4"/>
+  </w:num>
+  <w:num w:numId="3" w16cid:durableId="754940757">
+    <w:abstractNumId w:val="2"/>
+  </w:num>
+  <w:num w:numId="4" w16cid:durableId="138966396">
+    <w:abstractNumId w:val="9"/>
+  </w:num>
+  <w:num w:numId="5" w16cid:durableId="812256361">
+    <w:abstractNumId w:val="7"/>
+  </w:num>
+  <w:num w:numId="6" w16cid:durableId="1941257003">
     <w:abstractNumId w:val="1"/>
   </w:num>
-  <w:num w:numId="2" w16cid:durableId="1362126207">
-    <w:abstractNumId w:val="2"/>
-  </w:num>
-  <w:num w:numId="3" w16cid:durableId="754940757">
+  <w:num w:numId="7" w16cid:durableId="1643076045">
     <w:abstractNumId w:val="0"/>
   </w:num>
-  <w:num w:numId="4" w16cid:durableId="138966396">
-    <w:abstractNumId w:val="3"/>
+  <w:num w:numId="8" w16cid:durableId="1560937305">
+    <w:abstractNumId w:val="6"/>
+  </w:num>
+  <w:num w:numId="9" w16cid:durableId="761023303">
+    <w:abstractNumId w:val="8"/>
+  </w:num>
+  <w:num w:numId="10" w16cid:durableId="1049770737">
+    <w:abstractNumId w:val="5"/>
   </w:num>
 </w:numbering>
 </file>
@@ -3336,6 +4937,50 @@
       <w:spacing w:val="5"/>
     </w:rPr>
   </w:style>
+  <w:style w:type="paragraph" w:styleId="Header">
+    <w:name w:val="header"/>
+    <w:basedOn w:val="Normal"/>
+    <w:link w:val="HeaderChar"/>
+    <w:uiPriority w:val="99"/>
+    <w:unhideWhenUsed/>
+    <w:rsid w:val="00900C2D"/>
+    <w:pPr>
+      <w:tabs>
+        <w:tab w:val="center" w:pos="4320"/>
+        <w:tab w:val="right" w:pos="8640"/>
+      </w:tabs>
+      <w:spacing w:after="0" w:line="240" w:lineRule="auto"/>
+    </w:pPr>
+  </w:style>
+  <w:style w:type="character" w:customStyle="1" w:styleId="HeaderChar">
+    <w:name w:val="Header Char"/>
+    <w:basedOn w:val="DefaultParagraphFont"/>
+    <w:link w:val="Header"/>
+    <w:uiPriority w:val="99"/>
+    <w:rsid w:val="00900C2D"/>
+  </w:style>
+  <w:style w:type="paragraph" w:styleId="Footer">
+    <w:name w:val="footer"/>
+    <w:basedOn w:val="Normal"/>
+    <w:link w:val="FooterChar"/>
+    <w:uiPriority w:val="99"/>
+    <w:unhideWhenUsed/>
+    <w:rsid w:val="00900C2D"/>
+    <w:pPr>
+      <w:tabs>
+        <w:tab w:val="center" w:pos="4320"/>
+        <w:tab w:val="right" w:pos="8640"/>
+      </w:tabs>
+      <w:spacing w:after="0" w:line="240" w:lineRule="auto"/>
+    </w:pPr>
+  </w:style>
+  <w:style w:type="character" w:customStyle="1" w:styleId="FooterChar">
+    <w:name w:val="Footer Char"/>
+    <w:basedOn w:val="DefaultParagraphFont"/>
+    <w:link w:val="Footer"/>
+    <w:uiPriority w:val="99"/>
+    <w:rsid w:val="00900C2D"/>
+  </w:style>
 </w:styles>
 </file>
 
